--- a/Taller 8.docx
+++ b/Taller 8.docx
@@ -2863,34 +2863,19 @@
     <w:p>
       <w:r>
         <w:tab/>
-        <w:t xml:space="preserve">Definir marcas Como </w:t>
-      </w:r>
-      <w:r>
-        <w:t>Carácter</w:t>
-      </w:r>
-    </w:p>
-    <w:p>
-      <w:r>
-        <w:tab/>
-        <w:t xml:space="preserve">//Solicitar al usuario el </w:t>
-      </w:r>
-      <w:r>
-        <w:t>número</w:t>
-      </w:r>
-      <w:r>
-        <w:t xml:space="preserve"> de marcas</w:t>
-      </w:r>
-    </w:p>
-    <w:p>
-      <w:r>
-        <w:tab/>
-        <w:t xml:space="preserve">Escribir "Ingrese el </w:t>
-      </w:r>
-      <w:r>
-        <w:t>número</w:t>
-      </w:r>
-      <w:r>
-        <w:t xml:space="preserve"> de marcas que desea ingresar: "</w:t>
+        <w:t>Definir marcas Como Carácter</w:t>
+      </w:r>
+    </w:p>
+    <w:p>
+      <w:r>
+        <w:tab/>
+        <w:t>//Solicitar al usuario el número de marcas</w:t>
+      </w:r>
+    </w:p>
+    <w:p>
+      <w:r>
+        <w:tab/>
+        <w:t>Escribir "Ingrese el número de marcas que desea ingresar: "</w:t>
       </w:r>
     </w:p>
     <w:p>
@@ -2908,12 +2893,7 @@
     <w:p>
       <w:r>
         <w:tab/>
-      </w:r>
-      <w:r>
-        <w:t>Dimensión</w:t>
-      </w:r>
-      <w:r>
-        <w:t xml:space="preserve"> marcas[numeroMarcas]</w:t>
+        <w:t>Dimensión marcas[numeroMarcas]</w:t>
       </w:r>
     </w:p>
     <w:p>
@@ -3043,6 +3023,9 @@
     </w:p>
     <w:p>
       <w:r>
+        <w:rPr>
+          <w:noProof/>
+        </w:rPr>
         <w:drawing>
           <wp:inline distT="0" distB="0" distL="0" distR="0" wp14:anchorId="240E77F6" wp14:editId="5A1CCC97">
             <wp:extent cx="5381625" cy="7162800"/>
@@ -3410,7 +3393,4334 @@
       <w:pPr>
         <w:pStyle w:val="Ttulo1"/>
       </w:pPr>
-    </w:p>
+      <w:r>
+        <w:t>Ejercicio 2</w:t>
+      </w:r>
+    </w:p>
+    <w:p>
+      <w:pPr>
+        <w:pStyle w:val="Ttulo2"/>
+        <w:numPr>
+          <w:ilvl w:val="0"/>
+          <w:numId w:val="0"/>
+        </w:numPr>
+      </w:pPr>
+      <w:r>
+        <w:t>Detalles del ejercicio:</w:t>
+      </w:r>
+    </w:p>
+    <w:p>
+      <w:pPr>
+        <w:ind w:left="-5" w:right="76"/>
+      </w:pPr>
+      <w:r>
+        <w:t>Dado el arreglo; determinar cuántos elementos están arriba de la media aritmética y cuantos están por debajo de la media aritmética.</w:t>
+      </w:r>
+    </w:p>
+    <w:p>
+      <w:pPr>
+        <w:ind w:left="-5" w:right="76"/>
+      </w:pPr>
+    </w:p>
+    <w:p>
+      <w:pPr>
+        <w:ind w:left="-5" w:right="76"/>
+      </w:pPr>
+      <w:r>
+        <w:t>arreglo -&gt; {1, 10, 11, 12, 12, 13, 16, 2, 3, 4, 9, 10, 21};</w:t>
+      </w:r>
+    </w:p>
+    <w:p>
+      <w:pPr>
+        <w:pStyle w:val="Ttulo2"/>
+        <w:numPr>
+          <w:ilvl w:val="0"/>
+          <w:numId w:val="0"/>
+        </w:numPr>
+      </w:pPr>
+      <w:r>
+        <w:t>Análisis:</w:t>
+      </w:r>
+    </w:p>
+    <w:p>
+      <w:pPr>
+        <w:pStyle w:val="Ttulo3"/>
+      </w:pPr>
+      <w:r>
+        <w:t>Entrada:</w:t>
+      </w:r>
+    </w:p>
+    <w:p>
+      <w:pPr>
+        <w:ind w:left="-5" w:right="76"/>
+      </w:pPr>
+      <w:r>
+        <w:t>arreglo -&gt; {1, 10, 11, 12, 12, 13, 16, 2, 3, 4, 9, 10, 21};</w:t>
+      </w:r>
+    </w:p>
+    <w:p/>
+    <w:p>
+      <w:pPr>
+        <w:pStyle w:val="Ttulo3"/>
+      </w:pPr>
+      <w:r>
+        <w:t>Proceso:</w:t>
+      </w:r>
+    </w:p>
+    <w:p>
+      <w:r>
+        <w:t>Se inicializa el arreglo con los valores dados</w:t>
+      </w:r>
+    </w:p>
+    <w:p>
+      <w:r>
+        <w:t>Se suman todos los valores.</w:t>
+      </w:r>
+    </w:p>
+    <w:p>
+      <w:r>
+        <w:t>Se calcula la media aritmética.</w:t>
+      </w:r>
+    </w:p>
+    <w:p>
+      <w:r>
+        <w:t>(suma/tamaño)</w:t>
+      </w:r>
+    </w:p>
+    <w:p>
+      <w:r>
+        <w:t>Se verifica que números están arriba y cuales debajo de la media.</w:t>
+      </w:r>
+    </w:p>
+    <w:p>
+      <w:pPr>
+        <w:pStyle w:val="Ttulo3"/>
+      </w:pPr>
+      <w:r>
+        <w:t>Salida:</w:t>
+      </w:r>
+    </w:p>
+    <w:p>
+      <w:r>
+        <w:t xml:space="preserve">Se presentan </w:t>
+      </w:r>
+      <w:r>
+        <w:t>los resultados:</w:t>
+      </w:r>
+    </w:p>
+    <w:p>
+      <w:r>
+        <w:t>Media Aritmética</w:t>
+      </w:r>
+    </w:p>
+    <w:p>
+      <w:r>
+        <w:t>Los numero arriba de la media.</w:t>
+      </w:r>
+    </w:p>
+    <w:p>
+      <w:r>
+        <w:t>Los números debajo de la media.</w:t>
+      </w:r>
+    </w:p>
+    <w:p/>
+    <w:p>
+      <w:pPr>
+        <w:pStyle w:val="Ttulo2"/>
+        <w:numPr>
+          <w:ilvl w:val="0"/>
+          <w:numId w:val="0"/>
+        </w:numPr>
+      </w:pPr>
+      <w:r>
+        <w:t>Diseño</w:t>
+      </w:r>
+    </w:p>
+    <w:p>
+      <w:r>
+        <w:t>Inicio</w:t>
+      </w:r>
+    </w:p>
+    <w:p>
+      <w:pPr>
+        <w:rPr>
+          <w:b/>
+          <w:bCs/>
+        </w:rPr>
+      </w:pPr>
+      <w:r>
+        <w:rPr>
+          <w:b/>
+          <w:bCs/>
+        </w:rPr>
+        <w:t>//Inicializar el arreglo</w:t>
+      </w:r>
+    </w:p>
+    <w:p>
+      <w:r>
+        <w:t>tamaño=13</w:t>
+      </w:r>
+    </w:p>
+    <w:p>
+      <w:r>
+        <w:t>arreglo(tamaño)</w:t>
+      </w:r>
+      <w:proofErr w:type="gramStart"/>
+      <w:r>
+        <w:t>Real[</w:t>
+      </w:r>
+      <w:proofErr w:type="gramEnd"/>
+      <w:r>
+        <w:t>1,21]</w:t>
+      </w:r>
+    </w:p>
+    <w:p>
+      <w:r>
+        <w:t>arreglo = {1, 10, 11, 12, 12, 13, 16, 2, 3, 4, 9, 10, 21}</w:t>
+      </w:r>
+    </w:p>
+    <w:p>
+      <w:pPr>
+        <w:rPr>
+          <w:b/>
+          <w:bCs/>
+        </w:rPr>
+      </w:pPr>
+      <w:r>
+        <w:rPr>
+          <w:b/>
+          <w:bCs/>
+        </w:rPr>
+        <w:t>//Inicializar variables</w:t>
+      </w:r>
+    </w:p>
+    <w:p>
+      <w:r>
+        <w:t>suma=0</w:t>
+      </w:r>
+      <w:r>
+        <w:t xml:space="preserve">, </w:t>
+      </w:r>
+      <w:proofErr w:type="spellStart"/>
+      <w:r>
+        <w:t>mediaAritmetica</w:t>
+      </w:r>
+      <w:proofErr w:type="spellEnd"/>
+      <w:r>
+        <w:t>=0</w:t>
+      </w:r>
+      <w:r>
+        <w:t xml:space="preserve">, </w:t>
+      </w:r>
+      <w:proofErr w:type="spellStart"/>
+      <w:r>
+        <w:t>arribaMedia</w:t>
+      </w:r>
+      <w:proofErr w:type="spellEnd"/>
+      <w:r>
+        <w:t>=0</w:t>
+      </w:r>
+      <w:r>
+        <w:t xml:space="preserve">, </w:t>
+      </w:r>
+      <w:proofErr w:type="spellStart"/>
+      <w:r>
+        <w:t>abajoMedia</w:t>
+      </w:r>
+      <w:proofErr w:type="spellEnd"/>
+      <w:r>
+        <w:t>=0</w:t>
+      </w:r>
+    </w:p>
+    <w:p>
+      <w:pPr>
+        <w:rPr>
+          <w:b/>
+          <w:bCs/>
+        </w:rPr>
+      </w:pPr>
+      <w:r>
+        <w:rPr>
+          <w:b/>
+          <w:bCs/>
+        </w:rPr>
+        <w:t>//Calcular la suma</w:t>
+      </w:r>
+    </w:p>
+    <w:p>
+      <w:r>
+        <w:t xml:space="preserve">Para i=1 Hasta tamaño </w:t>
+      </w:r>
+      <w:r>
+        <w:t>Con Paso 1</w:t>
+      </w:r>
+    </w:p>
+    <w:p>
+      <w:r>
+        <w:tab/>
+      </w:r>
+      <w:r>
+        <w:tab/>
+        <w:t>suma= suma + arreglo[i]</w:t>
+      </w:r>
+    </w:p>
+    <w:p>
+      <w:proofErr w:type="spellStart"/>
+      <w:r>
+        <w:t>FinPara</w:t>
+      </w:r>
+      <w:proofErr w:type="spellEnd"/>
+    </w:p>
+    <w:p>
+      <w:pPr>
+        <w:rPr>
+          <w:b/>
+          <w:bCs/>
+        </w:rPr>
+      </w:pPr>
+      <w:r>
+        <w:rPr>
+          <w:b/>
+          <w:bCs/>
+        </w:rPr>
+        <w:t>//Calcular la media aritmética</w:t>
+      </w:r>
+    </w:p>
+    <w:p>
+      <w:proofErr w:type="spellStart"/>
+      <w:r>
+        <w:t>mediaAritmética</w:t>
+      </w:r>
+      <w:proofErr w:type="spellEnd"/>
+      <w:r>
+        <w:t>= suma / tamaño</w:t>
+      </w:r>
+    </w:p>
+    <w:p>
+      <w:r>
+        <w:t>Para i=</w:t>
+      </w:r>
+      <w:r>
+        <w:t xml:space="preserve">1 Hasta 13 </w:t>
+      </w:r>
+      <w:r>
+        <w:t>Con Paso 1</w:t>
+      </w:r>
+    </w:p>
+    <w:p>
+      <w:r>
+        <w:tab/>
+      </w:r>
+      <w:r>
+        <w:tab/>
+        <w:t>Si arreglo[i]&gt;</w:t>
+      </w:r>
+      <w:proofErr w:type="spellStart"/>
+      <w:r>
+        <w:t>mediaAritmética</w:t>
+      </w:r>
+      <w:proofErr w:type="spellEnd"/>
+      <w:r>
+        <w:t xml:space="preserve"> Entonces</w:t>
+      </w:r>
+    </w:p>
+    <w:p>
+      <w:r>
+        <w:tab/>
+      </w:r>
+      <w:r>
+        <w:tab/>
+      </w:r>
+      <w:r>
+        <w:tab/>
+      </w:r>
+      <w:proofErr w:type="spellStart"/>
+      <w:r>
+        <w:t>arribaMedia</w:t>
+      </w:r>
+      <w:proofErr w:type="spellEnd"/>
+      <w:r>
+        <w:t>=arribaMedia+1</w:t>
+      </w:r>
+    </w:p>
+    <w:p>
+      <w:r>
+        <w:tab/>
+      </w:r>
+      <w:r>
+        <w:tab/>
+        <w:t>Sino</w:t>
+      </w:r>
+    </w:p>
+    <w:p>
+      <w:r>
+        <w:tab/>
+      </w:r>
+      <w:r>
+        <w:tab/>
+      </w:r>
+      <w:r>
+        <w:tab/>
+      </w:r>
+      <w:proofErr w:type="spellStart"/>
+      <w:r>
+        <w:t>abajoMedia</w:t>
+      </w:r>
+      <w:proofErr w:type="spellEnd"/>
+      <w:r>
+        <w:t>=abajoMedia+1</w:t>
+      </w:r>
+    </w:p>
+    <w:p>
+      <w:r>
+        <w:tab/>
+      </w:r>
+      <w:r>
+        <w:tab/>
+      </w:r>
+      <w:proofErr w:type="spellStart"/>
+      <w:r>
+        <w:t>Finsi</w:t>
+      </w:r>
+      <w:proofErr w:type="spellEnd"/>
+    </w:p>
+    <w:p>
+      <w:proofErr w:type="spellStart"/>
+      <w:r>
+        <w:t>FinPara</w:t>
+      </w:r>
+      <w:proofErr w:type="spellEnd"/>
+    </w:p>
+    <w:p>
+      <w:pPr>
+        <w:rPr>
+          <w:b/>
+          <w:bCs/>
+        </w:rPr>
+      </w:pPr>
+      <w:r>
+        <w:rPr>
+          <w:b/>
+          <w:bCs/>
+        </w:rPr>
+        <w:t>//Mostrar Resultados</w:t>
+      </w:r>
+    </w:p>
+    <w:p>
+      <w:r>
+        <w:t xml:space="preserve">Escribir “Media </w:t>
+      </w:r>
+      <w:proofErr w:type="spellStart"/>
+      <w:r>
+        <w:t>Aritmetica</w:t>
+      </w:r>
+      <w:proofErr w:type="spellEnd"/>
+      <w:r>
+        <w:t xml:space="preserve">: “, </w:t>
+      </w:r>
+      <w:proofErr w:type="spellStart"/>
+      <w:r>
+        <w:t>mediaAritmetica</w:t>
+      </w:r>
+      <w:proofErr w:type="spellEnd"/>
+    </w:p>
+    <w:p>
+      <w:r>
+        <w:t xml:space="preserve">Escribir “Elementos por encima de la media: “, </w:t>
+      </w:r>
+      <w:proofErr w:type="spellStart"/>
+      <w:r>
+        <w:t>arribaMedia</w:t>
+      </w:r>
+      <w:proofErr w:type="spellEnd"/>
+    </w:p>
+    <w:p>
+      <w:r>
+        <w:t xml:space="preserve">Escribir “Elementos por debajo de la media: “, </w:t>
+      </w:r>
+      <w:proofErr w:type="spellStart"/>
+      <w:r>
+        <w:t>abajoMedia</w:t>
+      </w:r>
+      <w:proofErr w:type="spellEnd"/>
+    </w:p>
+    <w:p>
+      <w:r>
+        <w:t>Fin</w:t>
+      </w:r>
+    </w:p>
+    <w:p/>
+    <w:p>
+      <w:pPr>
+        <w:pStyle w:val="Ttulo2"/>
+        <w:numPr>
+          <w:ilvl w:val="0"/>
+          <w:numId w:val="0"/>
+        </w:numPr>
+      </w:pPr>
+      <w:r>
+        <w:t>Flujograma:</w:t>
+      </w:r>
+    </w:p>
+    <w:p>
+      <w:r>
+        <w:rPr>
+          <w:noProof/>
+        </w:rPr>
+        <w:drawing>
+          <wp:inline distT="0" distB="0" distL="0" distR="0" wp14:anchorId="06C07887" wp14:editId="352948DD">
+            <wp:extent cx="4523483" cy="7682865"/>
+            <wp:effectExtent l="0" t="0" r="0" b="0"/>
+            <wp:docPr id="2" name="Imagen 2"/>
+            <wp:cNvGraphicFramePr>
+              <a:graphicFrameLocks xmlns:a="http://schemas.openxmlformats.org/drawingml/2006/main" noChangeAspect="1"/>
+            </wp:cNvGraphicFramePr>
+            <a:graphic xmlns:a="http://schemas.openxmlformats.org/drawingml/2006/main">
+              <a:graphicData uri="http://schemas.openxmlformats.org/drawingml/2006/picture">
+                <pic:pic xmlns:pic="http://schemas.openxmlformats.org/drawingml/2006/picture">
+                  <pic:nvPicPr>
+                    <pic:cNvPr id="1" name=""/>
+                    <pic:cNvPicPr/>
+                  </pic:nvPicPr>
+                  <pic:blipFill>
+                    <a:blip r:embed="rId7"/>
+                    <a:stretch>
+                      <a:fillRect/>
+                    </a:stretch>
+                  </pic:blipFill>
+                  <pic:spPr>
+                    <a:xfrm>
+                      <a:off x="0" y="0"/>
+                      <a:ext cx="4529143" cy="7692479"/>
+                    </a:xfrm>
+                    <a:prstGeom prst="rect">
+                      <a:avLst/>
+                    </a:prstGeom>
+                  </pic:spPr>
+                </pic:pic>
+              </a:graphicData>
+            </a:graphic>
+          </wp:inline>
+        </w:drawing>
+      </w:r>
+    </w:p>
+    <w:p>
+      <w:pPr>
+        <w:pStyle w:val="Ttulo2"/>
+        <w:numPr>
+          <w:ilvl w:val="0"/>
+          <w:numId w:val="0"/>
+        </w:numPr>
+      </w:pPr>
+      <w:r>
+        <w:t>Prueba escritorio:</w:t>
+      </w:r>
+    </w:p>
+    <w:p/>
+    <w:p/>
+    <w:tbl>
+      <w:tblPr>
+        <w:tblStyle w:val="Tablaconcuadrcula"/>
+        <w:tblW w:w="7924" w:type="dxa"/>
+        <w:tblInd w:w="10" w:type="dxa"/>
+        <w:tblLook w:val="04A0" w:firstRow="1" w:lastRow="0" w:firstColumn="1" w:lastColumn="0" w:noHBand="0" w:noVBand="1"/>
+      </w:tblPr>
+      <w:tblGrid>
+        <w:gridCol w:w="1542"/>
+        <w:gridCol w:w="2129"/>
+        <w:gridCol w:w="1701"/>
+        <w:gridCol w:w="2552"/>
+      </w:tblGrid>
+      <w:tr>
+        <w:tc>
+          <w:tcPr>
+            <w:tcW w:w="1542" w:type="dxa"/>
+          </w:tcPr>
+          <w:p>
+            <w:pPr>
+              <w:ind w:left="0" w:firstLine="0"/>
+            </w:pPr>
+            <w:r>
+              <w:t>arreglo</w:t>
+            </w:r>
+          </w:p>
+        </w:tc>
+        <w:tc>
+          <w:tcPr>
+            <w:tcW w:w="2129" w:type="dxa"/>
+          </w:tcPr>
+          <w:p>
+            <w:pPr>
+              <w:ind w:left="0" w:firstLine="0"/>
+            </w:pPr>
+            <w:r>
+              <w:t>Media aritmética</w:t>
+            </w:r>
+          </w:p>
+        </w:tc>
+        <w:tc>
+          <w:tcPr>
+            <w:tcW w:w="1701" w:type="dxa"/>
+          </w:tcPr>
+          <w:p>
+            <w:pPr>
+              <w:ind w:left="0" w:firstLine="0"/>
+            </w:pPr>
+            <w:r>
+              <w:t>Arriba/Abajo media</w:t>
+            </w:r>
+          </w:p>
+        </w:tc>
+        <w:tc>
+          <w:tcPr>
+            <w:tcW w:w="2552" w:type="dxa"/>
+          </w:tcPr>
+          <w:p>
+            <w:pPr>
+              <w:ind w:left="0" w:firstLine="0"/>
+            </w:pPr>
+            <w:r>
+              <w:t>Salida</w:t>
+            </w:r>
+          </w:p>
+        </w:tc>
+      </w:tr>
+      <w:tr>
+        <w:tc>
+          <w:tcPr>
+            <w:tcW w:w="1542" w:type="dxa"/>
+          </w:tcPr>
+          <w:p>
+            <w:pPr>
+              <w:ind w:left="0" w:firstLine="0"/>
+            </w:pPr>
+            <w:r>
+              <w:t>1</w:t>
+            </w:r>
+          </w:p>
+          <w:p>
+            <w:pPr>
+              <w:ind w:left="0" w:firstLine="0"/>
+            </w:pPr>
+            <w:r>
+              <w:t>10</w:t>
+            </w:r>
+          </w:p>
+          <w:p>
+            <w:pPr>
+              <w:ind w:left="0" w:firstLine="0"/>
+            </w:pPr>
+            <w:r>
+              <w:t>11</w:t>
+            </w:r>
+          </w:p>
+          <w:p>
+            <w:pPr>
+              <w:ind w:left="0" w:firstLine="0"/>
+            </w:pPr>
+            <w:r>
+              <w:t>12</w:t>
+            </w:r>
+          </w:p>
+          <w:p>
+            <w:pPr>
+              <w:ind w:left="0" w:firstLine="0"/>
+            </w:pPr>
+            <w:r>
+              <w:t>12</w:t>
+            </w:r>
+          </w:p>
+          <w:p>
+            <w:pPr>
+              <w:ind w:left="0" w:firstLine="0"/>
+            </w:pPr>
+            <w:r>
+              <w:t>13</w:t>
+            </w:r>
+          </w:p>
+          <w:p>
+            <w:pPr>
+              <w:ind w:left="0" w:firstLine="0"/>
+            </w:pPr>
+            <w:r>
+              <w:t>16</w:t>
+            </w:r>
+          </w:p>
+          <w:p>
+            <w:pPr>
+              <w:ind w:left="0" w:firstLine="0"/>
+            </w:pPr>
+            <w:r>
+              <w:t>2</w:t>
+            </w:r>
+          </w:p>
+          <w:p>
+            <w:pPr>
+              <w:ind w:left="0" w:firstLine="0"/>
+            </w:pPr>
+            <w:r>
+              <w:t>3</w:t>
+            </w:r>
+          </w:p>
+          <w:p>
+            <w:pPr>
+              <w:ind w:left="0" w:firstLine="0"/>
+            </w:pPr>
+            <w:r>
+              <w:t>4</w:t>
+            </w:r>
+          </w:p>
+          <w:p>
+            <w:pPr>
+              <w:ind w:left="0" w:firstLine="0"/>
+            </w:pPr>
+            <w:r>
+              <w:t>9</w:t>
+            </w:r>
+          </w:p>
+          <w:p>
+            <w:pPr>
+              <w:ind w:left="0" w:firstLine="0"/>
+            </w:pPr>
+            <w:r>
+              <w:t>10</w:t>
+            </w:r>
+          </w:p>
+          <w:p>
+            <w:pPr>
+              <w:ind w:left="0" w:firstLine="0"/>
+            </w:pPr>
+            <w:r>
+              <w:t>21</w:t>
+            </w:r>
+          </w:p>
+        </w:tc>
+        <w:tc>
+          <w:tcPr>
+            <w:tcW w:w="2129" w:type="dxa"/>
+          </w:tcPr>
+          <w:p>
+            <w:pPr>
+              <w:ind w:left="0" w:firstLine="0"/>
+            </w:pPr>
+            <w:r>
+              <w:t>9.5384615385</w:t>
+            </w:r>
+          </w:p>
+        </w:tc>
+        <w:tc>
+          <w:tcPr>
+            <w:tcW w:w="1701" w:type="dxa"/>
+          </w:tcPr>
+          <w:p>
+            <w:pPr>
+              <w:ind w:left="0" w:firstLine="0"/>
+            </w:pPr>
+            <w:r>
+              <w:t>Abajo</w:t>
+            </w:r>
+          </w:p>
+          <w:p>
+            <w:pPr>
+              <w:ind w:left="0" w:firstLine="0"/>
+            </w:pPr>
+            <w:r>
+              <w:t>Arriba</w:t>
+            </w:r>
+          </w:p>
+          <w:p>
+            <w:pPr>
+              <w:ind w:left="0" w:firstLine="0"/>
+            </w:pPr>
+            <w:r>
+              <w:t>Arriba</w:t>
+            </w:r>
+          </w:p>
+          <w:p>
+            <w:pPr>
+              <w:ind w:left="0" w:firstLine="0"/>
+            </w:pPr>
+            <w:r>
+              <w:t>Arriba</w:t>
+            </w:r>
+          </w:p>
+          <w:p>
+            <w:pPr>
+              <w:ind w:left="0" w:firstLine="0"/>
+            </w:pPr>
+            <w:r>
+              <w:t>Arriba</w:t>
+            </w:r>
+          </w:p>
+          <w:p>
+            <w:pPr>
+              <w:ind w:left="0" w:firstLine="0"/>
+            </w:pPr>
+            <w:r>
+              <w:t>Arriba</w:t>
+            </w:r>
+          </w:p>
+          <w:p>
+            <w:pPr>
+              <w:ind w:left="0" w:firstLine="0"/>
+            </w:pPr>
+            <w:r>
+              <w:t>Arriba</w:t>
+            </w:r>
+          </w:p>
+          <w:p>
+            <w:pPr>
+              <w:ind w:left="0" w:firstLine="0"/>
+            </w:pPr>
+            <w:r>
+              <w:t>Abajo</w:t>
+            </w:r>
+          </w:p>
+          <w:p>
+            <w:pPr>
+              <w:ind w:left="0" w:firstLine="0"/>
+            </w:pPr>
+            <w:r>
+              <w:t>Abajo</w:t>
+            </w:r>
+          </w:p>
+          <w:p>
+            <w:pPr>
+              <w:ind w:left="0" w:firstLine="0"/>
+            </w:pPr>
+            <w:r>
+              <w:t>Abajo</w:t>
+            </w:r>
+          </w:p>
+          <w:p>
+            <w:pPr>
+              <w:ind w:left="0" w:firstLine="0"/>
+            </w:pPr>
+            <w:r>
+              <w:t>Abajo</w:t>
+            </w:r>
+          </w:p>
+          <w:p>
+            <w:pPr>
+              <w:ind w:left="0" w:firstLine="0"/>
+            </w:pPr>
+            <w:r>
+              <w:t>Arriba</w:t>
+            </w:r>
+          </w:p>
+          <w:p>
+            <w:pPr>
+              <w:ind w:left="0" w:firstLine="0"/>
+            </w:pPr>
+            <w:r>
+              <w:t>Arriba</w:t>
+            </w:r>
+          </w:p>
+        </w:tc>
+        <w:tc>
+          <w:tcPr>
+            <w:tcW w:w="2552" w:type="dxa"/>
+          </w:tcPr>
+          <w:p>
+            <w:pPr>
+              <w:ind w:left="0" w:firstLine="0"/>
+            </w:pPr>
+            <w:r>
+              <w:t xml:space="preserve">Mediar aritmética: </w:t>
+            </w:r>
+            <w:r>
+              <w:t>9.5384615385</w:t>
+            </w:r>
+          </w:p>
+          <w:p>
+            <w:pPr>
+              <w:ind w:left="0" w:firstLine="0"/>
+            </w:pPr>
+            <w:r>
+              <w:t>Elementos por encima de la media:</w:t>
+            </w:r>
+          </w:p>
+          <w:p>
+            <w:pPr>
+              <w:ind w:left="0" w:firstLine="0"/>
+            </w:pPr>
+            <w:r>
+              <w:t>8</w:t>
+            </w:r>
+          </w:p>
+          <w:p>
+            <w:pPr>
+              <w:ind w:left="0" w:firstLine="0"/>
+            </w:pPr>
+            <w:r>
+              <w:t>Elementos por debajo de la media:</w:t>
+            </w:r>
+          </w:p>
+          <w:p>
+            <w:pPr>
+              <w:ind w:left="0" w:firstLine="0"/>
+            </w:pPr>
+            <w:r>
+              <w:t>5</w:t>
+            </w:r>
+          </w:p>
+        </w:tc>
+      </w:tr>
+    </w:tbl>
+    <w:p>
+      <w:pPr>
+        <w:spacing w:after="0" w:line="259" w:lineRule="auto"/>
+        <w:ind w:left="0" w:firstLine="0"/>
+      </w:pPr>
+      <w:r>
+        <w:t xml:space="preserve"> </w:t>
+      </w:r>
+    </w:p>
+    <w:p>
+      <w:pPr>
+        <w:spacing w:after="0" w:line="259" w:lineRule="auto"/>
+        <w:ind w:left="0" w:firstLine="0"/>
+      </w:pPr>
+    </w:p>
+    <w:p>
+      <w:pPr>
+        <w:spacing w:after="0" w:line="259" w:lineRule="auto"/>
+        <w:ind w:left="0" w:firstLine="0"/>
+      </w:pPr>
+    </w:p>
+    <w:p>
+      <w:pPr>
+        <w:pStyle w:val="Ttulo1"/>
+      </w:pPr>
+      <w:r>
+        <w:t>Ejercicio 3</w:t>
+      </w:r>
+    </w:p>
+    <w:p>
+      <w:pPr>
+        <w:pStyle w:val="Ttulo2"/>
+        <w:numPr>
+          <w:ilvl w:val="0"/>
+          <w:numId w:val="0"/>
+        </w:numPr>
+      </w:pPr>
+      <w:r>
+        <w:t>Detalles del ejercicio:</w:t>
+      </w:r>
+    </w:p>
+    <w:p>
+      <w:pPr>
+        <w:ind w:left="-5" w:right="76"/>
+      </w:pPr>
+      <w:r>
+        <w:t>Dados los siguientes arreglos</w:t>
+      </w:r>
+    </w:p>
+    <w:p>
+      <w:pPr>
+        <w:ind w:left="-5" w:right="76"/>
+      </w:pPr>
+    </w:p>
+    <w:p>
+      <w:pPr>
+        <w:ind w:left="-5" w:right="76"/>
+      </w:pPr>
+      <w:r>
+        <w:t>Arreglo de tipo Real promedios [] =&gt; {10, 10, 9.1, 7, 6.1, 4, 8}</w:t>
+      </w:r>
+    </w:p>
+    <w:p>
+      <w:pPr>
+        <w:ind w:left="-5" w:right="76"/>
+      </w:pPr>
+      <w:r>
+        <w:t xml:space="preserve">Arreglo de tipo Cadena estudiantes [] =&gt; {"Kimberly González", "Mark Hogan", "Teresa Martínez", "Julia Johnson", "Mark Cook", "Jennifer Manning", "Juan Vásquez"} </w:t>
+      </w:r>
+    </w:p>
+    <w:p>
+      <w:pPr>
+        <w:ind w:left="-5" w:right="76"/>
+      </w:pPr>
+      <w:r>
+        <w:t>Genere los datos para el arreglo</w:t>
+      </w:r>
+    </w:p>
+    <w:p>
+      <w:pPr>
+        <w:ind w:left="-5" w:right="76"/>
+      </w:pPr>
+    </w:p>
+    <w:p>
+      <w:pPr>
+        <w:ind w:left="-5" w:right="76"/>
+      </w:pPr>
+      <w:proofErr w:type="spellStart"/>
+      <w:proofErr w:type="gramStart"/>
+      <w:r>
+        <w:t>promediosCualitativos</w:t>
+      </w:r>
+      <w:proofErr w:type="spellEnd"/>
+      <w:r>
+        <w:t>(</w:t>
+      </w:r>
+      <w:proofErr w:type="gramEnd"/>
+      <w:r>
+        <w:t>7), Cadena[a-z, A-Z, " "]</w:t>
+      </w:r>
+    </w:p>
+    <w:p>
+      <w:pPr>
+        <w:ind w:left="-5" w:right="76"/>
+      </w:pPr>
+    </w:p>
+    <w:p>
+      <w:pPr>
+        <w:ind w:left="-5" w:right="76"/>
+      </w:pPr>
+      <w:r>
+        <w:t>Promedio Regular son todas las notas &gt;=0 y &lt;=5.9</w:t>
+      </w:r>
+    </w:p>
+    <w:p>
+      <w:pPr>
+        <w:ind w:left="-5" w:right="76"/>
+      </w:pPr>
+      <w:r>
+        <w:t>Promedio Bueno son todas las notas &gt;=6 y &lt;=8.9</w:t>
+      </w:r>
+    </w:p>
+    <w:p>
+      <w:pPr>
+        <w:ind w:left="-5" w:right="76"/>
+      </w:pPr>
+      <w:r>
+        <w:t>Promedio Sobresaliente son todas las notas &gt;=9 y &lt;=10</w:t>
+      </w:r>
+    </w:p>
+    <w:p>
+      <w:pPr>
+        <w:ind w:left="-5" w:right="76"/>
+      </w:pPr>
+      <w:r>
+        <w:t>Finalmente presentar un reporte como el que sigue:</w:t>
+      </w:r>
+    </w:p>
+    <w:p>
+      <w:pPr>
+        <w:ind w:left="-5" w:right="76"/>
+      </w:pPr>
+    </w:p>
+    <w:p>
+      <w:pPr>
+        <w:ind w:left="-5" w:right="76"/>
+      </w:pPr>
+      <w:r>
+        <w:t>Kimberly González promedio: 10,00 promedio cualitativo?</w:t>
+      </w:r>
+    </w:p>
+    <w:p>
+      <w:pPr>
+        <w:ind w:left="-5" w:right="76"/>
+      </w:pPr>
+      <w:r>
+        <w:t>Mark Hogan promedio: 10,00 promedio cualitativo?</w:t>
+      </w:r>
+    </w:p>
+    <w:p>
+      <w:pPr>
+        <w:ind w:left="-5" w:right="76"/>
+      </w:pPr>
+      <w:r>
+        <w:t>Teresa Martínez promedio: 9,10 promedio cualitativo?</w:t>
+      </w:r>
+    </w:p>
+    <w:p>
+      <w:pPr>
+        <w:ind w:left="-5" w:right="76"/>
+      </w:pPr>
+      <w:r>
+        <w:t>Julia Johnson promedio: 7,00 promedio cualitativo?</w:t>
+      </w:r>
+    </w:p>
+    <w:p>
+      <w:pPr>
+        <w:ind w:left="-5" w:right="76"/>
+      </w:pPr>
+      <w:r>
+        <w:t>Mark Cook promedio: 6,10 promedio cualitativo?</w:t>
+      </w:r>
+    </w:p>
+    <w:p>
+      <w:pPr>
+        <w:ind w:left="-5" w:right="76"/>
+      </w:pPr>
+      <w:r>
+        <w:t>Jennifer Manning promedio: 4,00 promedio cualitativo?</w:t>
+      </w:r>
+    </w:p>
+    <w:p>
+      <w:pPr>
+        <w:ind w:left="-5" w:right="76"/>
+      </w:pPr>
+      <w:r>
+        <w:t>Juan Vásquez promedio: 8,00 promedio cualitativo?</w:t>
+      </w:r>
+    </w:p>
+    <w:p>
+      <w:pPr>
+        <w:ind w:left="-5" w:right="76"/>
+      </w:pPr>
+    </w:p>
+    <w:p>
+      <w:pPr>
+        <w:pStyle w:val="Ttulo2"/>
+        <w:numPr>
+          <w:ilvl w:val="0"/>
+          <w:numId w:val="0"/>
+        </w:numPr>
+      </w:pPr>
+      <w:r>
+        <w:t>Análisis:</w:t>
+      </w:r>
+    </w:p>
+    <w:p>
+      <w:pPr>
+        <w:pStyle w:val="Ttulo3"/>
+      </w:pPr>
+      <w:r>
+        <w:t>Entrada:</w:t>
+      </w:r>
+    </w:p>
+    <w:p>
+      <w:pPr>
+        <w:ind w:left="-5" w:right="76"/>
+      </w:pPr>
+      <w:r>
+        <w:t>Arreglo de tipo Real promedios [] =&gt; {10, 10, 9.1, 7, 6.1, 4, 8}</w:t>
+      </w:r>
+    </w:p>
+    <w:p>
+      <w:pPr>
+        <w:ind w:left="-5" w:right="76"/>
+      </w:pPr>
+    </w:p>
+    <w:p>
+      <w:pPr>
+        <w:ind w:left="-5" w:right="76"/>
+      </w:pPr>
+      <w:r>
+        <w:t xml:space="preserve">Arreglo de tipo Cadena estudiantes [] =&gt; {"Kimberly González", "Mark Hogan", "Teresa Martínez", "Julia Johnson", "Mark Cook", "Jennifer Manning", "Juan Vásquez"} </w:t>
+      </w:r>
+    </w:p>
+    <w:p/>
+    <w:p>
+      <w:pPr>
+        <w:pStyle w:val="Ttulo3"/>
+      </w:pPr>
+      <w:r>
+        <w:t>Proceso:</w:t>
+      </w:r>
+    </w:p>
+    <w:p>
+      <w:r>
+        <w:t>Se inicializa</w:t>
+      </w:r>
+      <w:r>
+        <w:t>n</w:t>
+      </w:r>
+      <w:r>
+        <w:t xml:space="preserve"> </w:t>
+      </w:r>
+      <w:r>
+        <w:t>los</w:t>
+      </w:r>
+      <w:r>
+        <w:t xml:space="preserve"> arreglo</w:t>
+      </w:r>
+      <w:r>
+        <w:t>s</w:t>
+      </w:r>
+      <w:r>
+        <w:t xml:space="preserve"> con los valores dados</w:t>
+      </w:r>
+      <w:r>
+        <w:t>.</w:t>
+      </w:r>
+    </w:p>
+    <w:p>
+      <w:r>
+        <w:t>Se asigna la nota cualitativa.</w:t>
+      </w:r>
+    </w:p>
+    <w:p/>
+    <w:p>
+      <w:pPr>
+        <w:pStyle w:val="Ttulo3"/>
+      </w:pPr>
+      <w:r>
+        <w:t>Salida:</w:t>
+      </w:r>
+    </w:p>
+    <w:p>
+      <w:r>
+        <w:t>Presentación de un reporte que incluye el nombre del estudiante, su promedio y la clasificación cualitativa del promedio.</w:t>
+      </w:r>
+    </w:p>
+    <w:p>
+      <w:pPr>
+        <w:pStyle w:val="Ttulo2"/>
+        <w:numPr>
+          <w:ilvl w:val="0"/>
+          <w:numId w:val="0"/>
+        </w:numPr>
+      </w:pPr>
+      <w:r>
+        <w:t>Diseño</w:t>
+      </w:r>
+    </w:p>
+    <w:p>
+      <w:r>
+        <w:t>Inicio</w:t>
+      </w:r>
+    </w:p>
+    <w:p>
+      <w:pPr>
+        <w:rPr>
+          <w:b/>
+          <w:bCs/>
+        </w:rPr>
+      </w:pPr>
+      <w:r>
+        <w:rPr>
+          <w:b/>
+          <w:bCs/>
+        </w:rPr>
+        <w:t>//Inicializar el arreglo</w:t>
+      </w:r>
+    </w:p>
+    <w:p>
+      <w:r>
+        <w:t>tamaño=</w:t>
+      </w:r>
+      <w:r>
+        <w:t>7</w:t>
+      </w:r>
+    </w:p>
+    <w:p>
+      <w:proofErr w:type="spellStart"/>
+      <w:r>
+        <w:t>promedioCualitativo</w:t>
+      </w:r>
+      <w:proofErr w:type="spellEnd"/>
+      <w:r>
+        <w:t>(tamaño)</w:t>
+      </w:r>
+      <w:proofErr w:type="gramStart"/>
+      <w:r>
+        <w:t>Cadena[</w:t>
+      </w:r>
+      <w:proofErr w:type="gramEnd"/>
+      <w:r>
+        <w:t>a-z, A-Z,” “]</w:t>
+      </w:r>
+    </w:p>
+    <w:p>
+      <w:proofErr w:type="spellStart"/>
+      <w:r>
+        <w:t>arreglo</w:t>
+      </w:r>
+      <w:r>
+        <w:t>Numerico</w:t>
+      </w:r>
+      <w:proofErr w:type="spellEnd"/>
+      <w:r>
+        <w:t>(tamaño)</w:t>
+      </w:r>
+      <w:proofErr w:type="gramStart"/>
+      <w:r>
+        <w:t>Real[</w:t>
+      </w:r>
+      <w:proofErr w:type="gramEnd"/>
+      <w:r>
+        <w:t>1,21]</w:t>
+      </w:r>
+    </w:p>
+    <w:p>
+      <w:proofErr w:type="spellStart"/>
+      <w:r>
+        <w:t>arreglo</w:t>
+      </w:r>
+      <w:r>
+        <w:t>Numerico</w:t>
+      </w:r>
+      <w:proofErr w:type="spellEnd"/>
+      <w:r>
+        <w:t xml:space="preserve"> = </w:t>
+      </w:r>
+      <w:r>
+        <w:t>{10, 10, 9.1, 7, 6.1, 4, 8}</w:t>
+      </w:r>
+    </w:p>
+    <w:p>
+      <w:proofErr w:type="spellStart"/>
+      <w:r>
+        <w:t>arregloCadena</w:t>
+      </w:r>
+      <w:proofErr w:type="spellEnd"/>
+      <w:r>
+        <w:t>(tamaño)</w:t>
+      </w:r>
+      <w:r>
+        <w:t xml:space="preserve"> </w:t>
+      </w:r>
+      <w:proofErr w:type="gramStart"/>
+      <w:r>
+        <w:t>Cadena[</w:t>
+      </w:r>
+      <w:proofErr w:type="gramEnd"/>
+      <w:r>
+        <w:t>a-z, A-Z, " "]</w:t>
+      </w:r>
+    </w:p>
+    <w:p>
+      <w:pPr>
+        <w:ind w:left="-5" w:right="76"/>
+      </w:pPr>
+      <w:proofErr w:type="spellStart"/>
+      <w:r>
+        <w:t>arregloCadena</w:t>
+      </w:r>
+      <w:proofErr w:type="spellEnd"/>
+      <w:r>
+        <w:t xml:space="preserve">= {"Kimberly González", "Mark Hogan", "Teresa Martínez", "Julia Johnson", "Mark Cook", "Jennifer Manning", "Juan Vásquez"} </w:t>
+      </w:r>
+    </w:p>
+    <w:p>
+      <w:pPr>
+        <w:ind w:left="0" w:firstLine="0"/>
+        <w:rPr>
+          <w:b/>
+          <w:bCs/>
+        </w:rPr>
+      </w:pPr>
+      <w:r>
+        <w:rPr>
+          <w:b/>
+          <w:bCs/>
+        </w:rPr>
+        <w:t>//</w:t>
+      </w:r>
+      <w:r>
+        <w:rPr>
+          <w:b/>
+          <w:bCs/>
+        </w:rPr>
+        <w:t>Asignar promedio cualitativo</w:t>
+      </w:r>
+    </w:p>
+    <w:p>
+      <w:r>
+        <w:t>Para i=1 Hasta tamaño Con Paso 1</w:t>
+      </w:r>
+    </w:p>
+    <w:p>
+      <w:r>
+        <w:tab/>
+      </w:r>
+      <w:r>
+        <w:tab/>
+        <w:t xml:space="preserve">Si </w:t>
+      </w:r>
+      <w:proofErr w:type="spellStart"/>
+      <w:r>
+        <w:t>arregloNumerico</w:t>
+      </w:r>
+      <w:proofErr w:type="spellEnd"/>
+      <w:r>
+        <w:t xml:space="preserve">[i]&gt;=0 y </w:t>
+      </w:r>
+      <w:proofErr w:type="spellStart"/>
+      <w:r>
+        <w:t>arregloNumerico</w:t>
+      </w:r>
+      <w:proofErr w:type="spellEnd"/>
+      <w:r>
+        <w:t>[i]&lt;6</w:t>
+      </w:r>
+    </w:p>
+    <w:p>
+      <w:r>
+        <w:tab/>
+      </w:r>
+      <w:r>
+        <w:tab/>
+      </w:r>
+      <w:r>
+        <w:tab/>
+      </w:r>
+      <w:proofErr w:type="spellStart"/>
+      <w:r>
+        <w:t>promedioCualitativo</w:t>
+      </w:r>
+      <w:proofErr w:type="spellEnd"/>
+      <w:r>
+        <w:t>[i]</w:t>
+      </w:r>
+      <w:proofErr w:type="gramStart"/>
+      <w:r>
+        <w:t>=”Regular</w:t>
+      </w:r>
+      <w:proofErr w:type="gramEnd"/>
+      <w:r>
+        <w:t>”</w:t>
+      </w:r>
+    </w:p>
+    <w:p>
+      <w:r>
+        <w:tab/>
+      </w:r>
+      <w:r>
+        <w:tab/>
+      </w:r>
+      <w:proofErr w:type="spellStart"/>
+      <w:r>
+        <w:t>Else</w:t>
+      </w:r>
+      <w:proofErr w:type="spellEnd"/>
+    </w:p>
+    <w:p>
+      <w:r>
+        <w:tab/>
+      </w:r>
+      <w:r>
+        <w:tab/>
+      </w:r>
+      <w:r>
+        <w:tab/>
+        <w:t xml:space="preserve">Si </w:t>
+      </w:r>
+      <w:proofErr w:type="spellStart"/>
+      <w:r>
+        <w:t>arregloNumerico</w:t>
+      </w:r>
+      <w:proofErr w:type="spellEnd"/>
+      <w:r>
+        <w:t>[i]&lt;9</w:t>
+      </w:r>
+    </w:p>
+    <w:p>
+      <w:r>
+        <w:tab/>
+      </w:r>
+      <w:r>
+        <w:tab/>
+      </w:r>
+      <w:r>
+        <w:tab/>
+      </w:r>
+      <w:r>
+        <w:tab/>
+      </w:r>
+      <w:proofErr w:type="spellStart"/>
+      <w:r>
+        <w:t>promedioCualitativo</w:t>
+      </w:r>
+      <w:proofErr w:type="spellEnd"/>
+      <w:r>
+        <w:t>[i]</w:t>
+      </w:r>
+      <w:proofErr w:type="gramStart"/>
+      <w:r>
+        <w:t>=”Bueno</w:t>
+      </w:r>
+      <w:proofErr w:type="gramEnd"/>
+      <w:r>
+        <w:t>”</w:t>
+      </w:r>
+    </w:p>
+    <w:p>
+      <w:r>
+        <w:tab/>
+      </w:r>
+      <w:r>
+        <w:tab/>
+      </w:r>
+      <w:r>
+        <w:tab/>
+      </w:r>
+      <w:proofErr w:type="spellStart"/>
+      <w:r>
+        <w:t>Else</w:t>
+      </w:r>
+      <w:proofErr w:type="spellEnd"/>
+    </w:p>
+    <w:p>
+      <w:r>
+        <w:tab/>
+      </w:r>
+      <w:r>
+        <w:tab/>
+      </w:r>
+      <w:r>
+        <w:tab/>
+      </w:r>
+      <w:r>
+        <w:tab/>
+      </w:r>
+      <w:proofErr w:type="spellStart"/>
+      <w:r>
+        <w:t>pr</w:t>
+      </w:r>
+      <w:r>
+        <w:t>o</w:t>
+      </w:r>
+      <w:r>
+        <w:t>medioCualitativo</w:t>
+      </w:r>
+      <w:proofErr w:type="spellEnd"/>
+      <w:r>
+        <w:t>[i]</w:t>
+      </w:r>
+      <w:proofErr w:type="gramStart"/>
+      <w:r>
+        <w:t>=”Sobresaliente</w:t>
+      </w:r>
+      <w:proofErr w:type="gramEnd"/>
+      <w:r>
+        <w:t>”</w:t>
+      </w:r>
+    </w:p>
+    <w:p>
+      <w:r>
+        <w:tab/>
+      </w:r>
+      <w:r>
+        <w:tab/>
+      </w:r>
+      <w:r>
+        <w:tab/>
+      </w:r>
+      <w:proofErr w:type="spellStart"/>
+      <w:r>
+        <w:t>FinSi</w:t>
+      </w:r>
+      <w:proofErr w:type="spellEnd"/>
+    </w:p>
+    <w:p>
+      <w:r>
+        <w:tab/>
+      </w:r>
+      <w:r>
+        <w:tab/>
+      </w:r>
+      <w:proofErr w:type="spellStart"/>
+      <w:r>
+        <w:t>FinSi</w:t>
+      </w:r>
+      <w:proofErr w:type="spellEnd"/>
+    </w:p>
+    <w:p>
+      <w:proofErr w:type="spellStart"/>
+      <w:r>
+        <w:t>FinPara</w:t>
+      </w:r>
+      <w:proofErr w:type="spellEnd"/>
+    </w:p>
+    <w:p>
+      <w:pPr>
+        <w:rPr>
+          <w:b/>
+          <w:bCs/>
+        </w:rPr>
+      </w:pPr>
+      <w:r>
+        <w:rPr>
+          <w:b/>
+          <w:bCs/>
+        </w:rPr>
+        <w:t>//Mostrar Resultados</w:t>
+      </w:r>
+    </w:p>
+    <w:p>
+      <w:r>
+        <w:t>Para i=1 Hasta tamaño Con Paso 1</w:t>
+      </w:r>
+    </w:p>
+    <w:p>
+      <w:pPr>
+        <w:ind w:left="708" w:firstLine="0"/>
+      </w:pPr>
+      <w:r>
+        <w:t xml:space="preserve">Escribir </w:t>
+      </w:r>
+      <w:proofErr w:type="spellStart"/>
+      <w:r>
+        <w:t>arregloCadena</w:t>
+      </w:r>
+      <w:proofErr w:type="spellEnd"/>
+      <w:r>
+        <w:t xml:space="preserve">[i],”: </w:t>
+      </w:r>
+      <w:proofErr w:type="gramStart"/>
+      <w:r>
+        <w:t>“,</w:t>
+      </w:r>
+      <w:proofErr w:type="spellStart"/>
+      <w:r>
+        <w:t>arregloNumerico</w:t>
+      </w:r>
+      <w:proofErr w:type="spellEnd"/>
+      <w:proofErr w:type="gramEnd"/>
+      <w:r>
+        <w:t xml:space="preserve">,” promedio cualitativo ”, </w:t>
+      </w:r>
+      <w:proofErr w:type="spellStart"/>
+      <w:r>
+        <w:t>promedioCualitativo</w:t>
+      </w:r>
+      <w:proofErr w:type="spellEnd"/>
+      <w:r>
+        <w:t>[i]</w:t>
+      </w:r>
+    </w:p>
+    <w:p>
+      <w:proofErr w:type="spellStart"/>
+      <w:r>
+        <w:t>FinPara</w:t>
+      </w:r>
+      <w:proofErr w:type="spellEnd"/>
+    </w:p>
+    <w:p>
+      <w:r>
+        <w:t>Fin</w:t>
+      </w:r>
+    </w:p>
+    <w:p/>
+    <w:p>
+      <w:pPr>
+        <w:pStyle w:val="Ttulo2"/>
+        <w:numPr>
+          <w:ilvl w:val="0"/>
+          <w:numId w:val="0"/>
+        </w:numPr>
+      </w:pPr>
+      <w:r>
+        <w:t>Flujograma:</w:t>
+      </w:r>
+    </w:p>
+    <w:p>
+      <w:r>
+        <w:rPr>
+          <w:noProof/>
+        </w:rPr>
+        <w:drawing>
+          <wp:inline distT="0" distB="0" distL="0" distR="0" wp14:anchorId="616A49D5" wp14:editId="25073947">
+            <wp:extent cx="5445760" cy="7042150"/>
+            <wp:effectExtent l="0" t="0" r="2540" b="6350"/>
+            <wp:docPr id="5" name="Imagen 5"/>
+            <wp:cNvGraphicFramePr>
+              <a:graphicFrameLocks xmlns:a="http://schemas.openxmlformats.org/drawingml/2006/main" noChangeAspect="1"/>
+            </wp:cNvGraphicFramePr>
+            <a:graphic xmlns:a="http://schemas.openxmlformats.org/drawingml/2006/main">
+              <a:graphicData uri="http://schemas.openxmlformats.org/drawingml/2006/picture">
+                <pic:pic xmlns:pic="http://schemas.openxmlformats.org/drawingml/2006/picture">
+                  <pic:nvPicPr>
+                    <pic:cNvPr id="1" name=""/>
+                    <pic:cNvPicPr/>
+                  </pic:nvPicPr>
+                  <pic:blipFill>
+                    <a:blip r:embed="rId8"/>
+                    <a:stretch>
+                      <a:fillRect/>
+                    </a:stretch>
+                  </pic:blipFill>
+                  <pic:spPr>
+                    <a:xfrm>
+                      <a:off x="0" y="0"/>
+                      <a:ext cx="5445760" cy="7042150"/>
+                    </a:xfrm>
+                    <a:prstGeom prst="rect">
+                      <a:avLst/>
+                    </a:prstGeom>
+                  </pic:spPr>
+                </pic:pic>
+              </a:graphicData>
+            </a:graphic>
+          </wp:inline>
+        </w:drawing>
+      </w:r>
+    </w:p>
+    <w:p>
+      <w:pPr>
+        <w:pStyle w:val="Ttulo2"/>
+        <w:numPr>
+          <w:ilvl w:val="0"/>
+          <w:numId w:val="0"/>
+        </w:numPr>
+      </w:pPr>
+      <w:r>
+        <w:t>Prueba escritorio:</w:t>
+      </w:r>
+    </w:p>
+    <w:p/>
+    <w:p/>
+    <w:tbl>
+      <w:tblPr>
+        <w:tblStyle w:val="Tablaconcuadrcula"/>
+        <w:tblW w:w="10915" w:type="dxa"/>
+        <w:tblInd w:w="-1281" w:type="dxa"/>
+        <w:tblLook w:val="04A0" w:firstRow="1" w:lastRow="0" w:firstColumn="1" w:lastColumn="0" w:noHBand="0" w:noVBand="1"/>
+      </w:tblPr>
+      <w:tblGrid>
+        <w:gridCol w:w="1985"/>
+        <w:gridCol w:w="1701"/>
+        <w:gridCol w:w="1843"/>
+        <w:gridCol w:w="5386"/>
+      </w:tblGrid>
+      <w:tr>
+        <w:tc>
+          <w:tcPr>
+            <w:tcW w:w="1985" w:type="dxa"/>
+          </w:tcPr>
+          <w:p>
+            <w:pPr>
+              <w:ind w:left="0" w:firstLine="0"/>
+              <w:rPr>
+                <w:sz w:val="18"/>
+                <w:szCs w:val="16"/>
+              </w:rPr>
+            </w:pPr>
+            <w:proofErr w:type="spellStart"/>
+            <w:r>
+              <w:rPr>
+                <w:sz w:val="18"/>
+                <w:szCs w:val="16"/>
+              </w:rPr>
+              <w:t>arreglo</w:t>
+            </w:r>
+            <w:r>
+              <w:rPr>
+                <w:sz w:val="18"/>
+                <w:szCs w:val="16"/>
+              </w:rPr>
+              <w:t>Cadena</w:t>
+            </w:r>
+            <w:proofErr w:type="spellEnd"/>
+          </w:p>
+        </w:tc>
+        <w:tc>
+          <w:tcPr>
+            <w:tcW w:w="1701" w:type="dxa"/>
+          </w:tcPr>
+          <w:p>
+            <w:pPr>
+              <w:ind w:left="0" w:firstLine="0"/>
+              <w:rPr>
+                <w:sz w:val="18"/>
+                <w:szCs w:val="16"/>
+              </w:rPr>
+            </w:pPr>
+            <w:proofErr w:type="spellStart"/>
+            <w:r>
+              <w:rPr>
+                <w:sz w:val="18"/>
+                <w:szCs w:val="16"/>
+              </w:rPr>
+              <w:t>arregloNumerico</w:t>
+            </w:r>
+            <w:proofErr w:type="spellEnd"/>
+          </w:p>
+        </w:tc>
+        <w:tc>
+          <w:tcPr>
+            <w:tcW w:w="1843" w:type="dxa"/>
+          </w:tcPr>
+          <w:p>
+            <w:pPr>
+              <w:ind w:left="0" w:firstLine="0"/>
+              <w:rPr>
+                <w:sz w:val="18"/>
+                <w:szCs w:val="16"/>
+              </w:rPr>
+            </w:pPr>
+            <w:proofErr w:type="spellStart"/>
+            <w:r>
+              <w:rPr>
+                <w:sz w:val="18"/>
+                <w:szCs w:val="16"/>
+              </w:rPr>
+              <w:t>promedioCualitativo</w:t>
+            </w:r>
+            <w:proofErr w:type="spellEnd"/>
+          </w:p>
+        </w:tc>
+        <w:tc>
+          <w:tcPr>
+            <w:tcW w:w="5386" w:type="dxa"/>
+          </w:tcPr>
+          <w:p>
+            <w:pPr>
+              <w:ind w:left="0" w:firstLine="0"/>
+              <w:rPr>
+                <w:sz w:val="18"/>
+                <w:szCs w:val="16"/>
+              </w:rPr>
+            </w:pPr>
+            <w:r>
+              <w:rPr>
+                <w:sz w:val="18"/>
+                <w:szCs w:val="16"/>
+              </w:rPr>
+              <w:t>Salida</w:t>
+            </w:r>
+          </w:p>
+        </w:tc>
+      </w:tr>
+      <w:tr>
+        <w:tc>
+          <w:tcPr>
+            <w:tcW w:w="1985" w:type="dxa"/>
+          </w:tcPr>
+          <w:p>
+            <w:pPr>
+              <w:ind w:left="0" w:firstLine="0"/>
+              <w:rPr>
+                <w:sz w:val="18"/>
+                <w:szCs w:val="16"/>
+              </w:rPr>
+            </w:pPr>
+            <w:r>
+              <w:rPr>
+                <w:sz w:val="18"/>
+                <w:szCs w:val="16"/>
+              </w:rPr>
+              <w:t xml:space="preserve">Kimberly González </w:t>
+            </w:r>
+          </w:p>
+          <w:p>
+            <w:pPr>
+              <w:ind w:left="0" w:firstLine="0"/>
+              <w:rPr>
+                <w:sz w:val="18"/>
+                <w:szCs w:val="16"/>
+              </w:rPr>
+            </w:pPr>
+            <w:r>
+              <w:rPr>
+                <w:sz w:val="18"/>
+                <w:szCs w:val="16"/>
+              </w:rPr>
+              <w:t>Mark Hogan</w:t>
+            </w:r>
+          </w:p>
+          <w:p>
+            <w:pPr>
+              <w:ind w:left="0" w:firstLine="0"/>
+              <w:rPr>
+                <w:sz w:val="18"/>
+                <w:szCs w:val="16"/>
+              </w:rPr>
+            </w:pPr>
+            <w:r>
+              <w:rPr>
+                <w:sz w:val="18"/>
+                <w:szCs w:val="16"/>
+              </w:rPr>
+              <w:t>Teresa Martínez</w:t>
+            </w:r>
+          </w:p>
+          <w:p>
+            <w:pPr>
+              <w:ind w:left="0" w:firstLine="0"/>
+              <w:rPr>
+                <w:sz w:val="18"/>
+                <w:szCs w:val="16"/>
+              </w:rPr>
+            </w:pPr>
+            <w:r>
+              <w:rPr>
+                <w:sz w:val="18"/>
+                <w:szCs w:val="16"/>
+              </w:rPr>
+              <w:t>Julia Johnson</w:t>
+            </w:r>
+          </w:p>
+          <w:p>
+            <w:pPr>
+              <w:ind w:left="0" w:firstLine="0"/>
+              <w:rPr>
+                <w:sz w:val="18"/>
+                <w:szCs w:val="16"/>
+              </w:rPr>
+            </w:pPr>
+            <w:r>
+              <w:rPr>
+                <w:sz w:val="18"/>
+                <w:szCs w:val="16"/>
+              </w:rPr>
+              <w:t>Mark Cook</w:t>
+            </w:r>
+          </w:p>
+          <w:p>
+            <w:pPr>
+              <w:ind w:left="0" w:firstLine="0"/>
+              <w:rPr>
+                <w:sz w:val="18"/>
+                <w:szCs w:val="16"/>
+              </w:rPr>
+            </w:pPr>
+            <w:r>
+              <w:rPr>
+                <w:sz w:val="18"/>
+                <w:szCs w:val="16"/>
+              </w:rPr>
+              <w:t>Jennifer Manning</w:t>
+            </w:r>
+          </w:p>
+          <w:p>
+            <w:pPr>
+              <w:ind w:left="0" w:firstLine="0"/>
+              <w:rPr>
+                <w:sz w:val="18"/>
+                <w:szCs w:val="16"/>
+              </w:rPr>
+            </w:pPr>
+            <w:r>
+              <w:rPr>
+                <w:sz w:val="18"/>
+                <w:szCs w:val="16"/>
+              </w:rPr>
+              <w:t xml:space="preserve">Juan Vásquez </w:t>
+            </w:r>
+          </w:p>
+        </w:tc>
+        <w:tc>
+          <w:tcPr>
+            <w:tcW w:w="1701" w:type="dxa"/>
+          </w:tcPr>
+          <w:p>
+            <w:pPr>
+              <w:ind w:left="0" w:firstLine="0"/>
+              <w:rPr>
+                <w:sz w:val="18"/>
+                <w:szCs w:val="16"/>
+              </w:rPr>
+            </w:pPr>
+            <w:r>
+              <w:rPr>
+                <w:sz w:val="18"/>
+                <w:szCs w:val="16"/>
+              </w:rPr>
+              <w:t>10</w:t>
+            </w:r>
+          </w:p>
+          <w:p>
+            <w:pPr>
+              <w:ind w:left="0" w:firstLine="0"/>
+              <w:rPr>
+                <w:sz w:val="18"/>
+                <w:szCs w:val="16"/>
+              </w:rPr>
+            </w:pPr>
+            <w:r>
+              <w:rPr>
+                <w:sz w:val="18"/>
+                <w:szCs w:val="16"/>
+              </w:rPr>
+              <w:t>10</w:t>
+            </w:r>
+          </w:p>
+          <w:p>
+            <w:pPr>
+              <w:ind w:left="0" w:firstLine="0"/>
+              <w:rPr>
+                <w:sz w:val="18"/>
+                <w:szCs w:val="16"/>
+              </w:rPr>
+            </w:pPr>
+            <w:r>
+              <w:rPr>
+                <w:sz w:val="18"/>
+                <w:szCs w:val="16"/>
+              </w:rPr>
+              <w:t>9.1</w:t>
+            </w:r>
+          </w:p>
+          <w:p>
+            <w:pPr>
+              <w:ind w:left="0" w:firstLine="0"/>
+              <w:rPr>
+                <w:sz w:val="18"/>
+                <w:szCs w:val="16"/>
+              </w:rPr>
+            </w:pPr>
+            <w:r>
+              <w:rPr>
+                <w:sz w:val="18"/>
+                <w:szCs w:val="16"/>
+              </w:rPr>
+              <w:t>7</w:t>
+            </w:r>
+          </w:p>
+          <w:p>
+            <w:pPr>
+              <w:ind w:left="0" w:firstLine="0"/>
+              <w:rPr>
+                <w:sz w:val="18"/>
+                <w:szCs w:val="16"/>
+              </w:rPr>
+            </w:pPr>
+            <w:r>
+              <w:rPr>
+                <w:sz w:val="18"/>
+                <w:szCs w:val="16"/>
+              </w:rPr>
+              <w:t>6.1</w:t>
+            </w:r>
+          </w:p>
+          <w:p>
+            <w:pPr>
+              <w:ind w:left="0" w:firstLine="0"/>
+              <w:rPr>
+                <w:sz w:val="18"/>
+                <w:szCs w:val="16"/>
+              </w:rPr>
+            </w:pPr>
+            <w:r>
+              <w:rPr>
+                <w:sz w:val="18"/>
+                <w:szCs w:val="16"/>
+              </w:rPr>
+              <w:t>4</w:t>
+            </w:r>
+          </w:p>
+          <w:p>
+            <w:pPr>
+              <w:ind w:left="0" w:firstLine="0"/>
+              <w:rPr>
+                <w:sz w:val="18"/>
+                <w:szCs w:val="16"/>
+              </w:rPr>
+            </w:pPr>
+            <w:r>
+              <w:rPr>
+                <w:sz w:val="18"/>
+                <w:szCs w:val="16"/>
+              </w:rPr>
+              <w:t>8</w:t>
+            </w:r>
+          </w:p>
+        </w:tc>
+        <w:tc>
+          <w:tcPr>
+            <w:tcW w:w="1843" w:type="dxa"/>
+          </w:tcPr>
+          <w:p>
+            <w:pPr>
+              <w:ind w:left="0" w:firstLine="0"/>
+              <w:rPr>
+                <w:sz w:val="18"/>
+                <w:szCs w:val="16"/>
+              </w:rPr>
+            </w:pPr>
+            <w:r>
+              <w:rPr>
+                <w:sz w:val="18"/>
+                <w:szCs w:val="16"/>
+              </w:rPr>
+              <w:t>Sobresaliente</w:t>
+            </w:r>
+          </w:p>
+          <w:p>
+            <w:pPr>
+              <w:ind w:left="0" w:firstLine="0"/>
+              <w:rPr>
+                <w:sz w:val="18"/>
+                <w:szCs w:val="16"/>
+              </w:rPr>
+            </w:pPr>
+            <w:r>
+              <w:rPr>
+                <w:sz w:val="18"/>
+                <w:szCs w:val="16"/>
+              </w:rPr>
+              <w:t>Sobresaliente</w:t>
+            </w:r>
+          </w:p>
+          <w:p>
+            <w:pPr>
+              <w:ind w:left="0" w:firstLine="0"/>
+              <w:rPr>
+                <w:sz w:val="18"/>
+                <w:szCs w:val="16"/>
+              </w:rPr>
+            </w:pPr>
+            <w:r>
+              <w:rPr>
+                <w:sz w:val="18"/>
+                <w:szCs w:val="16"/>
+              </w:rPr>
+              <w:t>Sobresaliente</w:t>
+            </w:r>
+          </w:p>
+          <w:p>
+            <w:pPr>
+              <w:ind w:left="0" w:firstLine="0"/>
+              <w:rPr>
+                <w:sz w:val="18"/>
+                <w:szCs w:val="16"/>
+              </w:rPr>
+            </w:pPr>
+            <w:r>
+              <w:rPr>
+                <w:sz w:val="18"/>
+                <w:szCs w:val="16"/>
+              </w:rPr>
+              <w:t>Bueno</w:t>
+            </w:r>
+          </w:p>
+          <w:p>
+            <w:pPr>
+              <w:ind w:left="0" w:firstLine="0"/>
+              <w:rPr>
+                <w:sz w:val="18"/>
+                <w:szCs w:val="16"/>
+              </w:rPr>
+            </w:pPr>
+            <w:r>
+              <w:rPr>
+                <w:sz w:val="18"/>
+                <w:szCs w:val="16"/>
+              </w:rPr>
+              <w:t>Bueno</w:t>
+            </w:r>
+          </w:p>
+          <w:p>
+            <w:pPr>
+              <w:ind w:left="0" w:firstLine="0"/>
+              <w:rPr>
+                <w:sz w:val="18"/>
+                <w:szCs w:val="16"/>
+              </w:rPr>
+            </w:pPr>
+            <w:r>
+              <w:rPr>
+                <w:sz w:val="18"/>
+                <w:szCs w:val="16"/>
+              </w:rPr>
+              <w:t>Regular</w:t>
+            </w:r>
+          </w:p>
+          <w:p>
+            <w:pPr>
+              <w:ind w:left="0" w:firstLine="0"/>
+              <w:rPr>
+                <w:sz w:val="18"/>
+                <w:szCs w:val="16"/>
+              </w:rPr>
+            </w:pPr>
+            <w:r>
+              <w:rPr>
+                <w:sz w:val="18"/>
+                <w:szCs w:val="16"/>
+              </w:rPr>
+              <w:t>Bueno</w:t>
+            </w:r>
+          </w:p>
+        </w:tc>
+        <w:tc>
+          <w:tcPr>
+            <w:tcW w:w="5386" w:type="dxa"/>
+          </w:tcPr>
+          <w:p>
+            <w:pPr>
+              <w:ind w:left="0" w:firstLine="0"/>
+              <w:rPr>
+                <w:sz w:val="18"/>
+                <w:szCs w:val="16"/>
+              </w:rPr>
+            </w:pPr>
+            <w:r>
+              <w:rPr>
+                <w:sz w:val="18"/>
+                <w:szCs w:val="16"/>
+              </w:rPr>
+              <w:t>Kimberly González: 10 promedio cualitativo Sobresaliente</w:t>
+            </w:r>
+          </w:p>
+          <w:p>
+            <w:pPr>
+              <w:ind w:left="0" w:firstLine="0"/>
+              <w:rPr>
+                <w:sz w:val="18"/>
+                <w:szCs w:val="16"/>
+              </w:rPr>
+            </w:pPr>
+            <w:r>
+              <w:rPr>
+                <w:sz w:val="18"/>
+                <w:szCs w:val="16"/>
+              </w:rPr>
+              <w:t>Mark Hogan: 10 promedio cualitativo</w:t>
+            </w:r>
+            <w:r>
+              <w:rPr>
+                <w:sz w:val="18"/>
+                <w:szCs w:val="16"/>
+              </w:rPr>
+              <w:t xml:space="preserve"> </w:t>
+            </w:r>
+            <w:r>
+              <w:rPr>
+                <w:sz w:val="18"/>
+                <w:szCs w:val="16"/>
+              </w:rPr>
+              <w:t>Sobresaliente</w:t>
+            </w:r>
+          </w:p>
+          <w:p>
+            <w:pPr>
+              <w:ind w:left="0" w:firstLine="0"/>
+              <w:rPr>
+                <w:sz w:val="18"/>
+                <w:szCs w:val="16"/>
+              </w:rPr>
+            </w:pPr>
+            <w:r>
+              <w:rPr>
+                <w:sz w:val="18"/>
+                <w:szCs w:val="16"/>
+              </w:rPr>
+              <w:t>Teresa Martínez: 9.1 promedio cualitativo</w:t>
+            </w:r>
+            <w:r>
+              <w:rPr>
+                <w:sz w:val="18"/>
+                <w:szCs w:val="16"/>
+              </w:rPr>
+              <w:t xml:space="preserve"> </w:t>
+            </w:r>
+            <w:r>
+              <w:rPr>
+                <w:sz w:val="18"/>
+                <w:szCs w:val="16"/>
+              </w:rPr>
+              <w:t>Sobresaliente</w:t>
+            </w:r>
+          </w:p>
+          <w:p>
+            <w:pPr>
+              <w:ind w:left="0" w:firstLine="0"/>
+              <w:rPr>
+                <w:sz w:val="18"/>
+                <w:szCs w:val="16"/>
+              </w:rPr>
+            </w:pPr>
+            <w:r>
+              <w:rPr>
+                <w:sz w:val="18"/>
+                <w:szCs w:val="16"/>
+              </w:rPr>
+              <w:t>Julia Johnson: 7 promedio cualitativo</w:t>
+            </w:r>
+            <w:r>
+              <w:rPr>
+                <w:sz w:val="18"/>
+                <w:szCs w:val="16"/>
+              </w:rPr>
+              <w:t xml:space="preserve"> Bueno</w:t>
+            </w:r>
+          </w:p>
+          <w:p>
+            <w:pPr>
+              <w:ind w:left="0" w:firstLine="0"/>
+              <w:rPr>
+                <w:sz w:val="18"/>
+                <w:szCs w:val="16"/>
+              </w:rPr>
+            </w:pPr>
+            <w:r>
+              <w:rPr>
+                <w:sz w:val="18"/>
+                <w:szCs w:val="16"/>
+              </w:rPr>
+              <w:t>Mark Cook: 6.1 promedio cualitativo</w:t>
+            </w:r>
+            <w:r>
+              <w:rPr>
+                <w:sz w:val="18"/>
+                <w:szCs w:val="16"/>
+              </w:rPr>
+              <w:t xml:space="preserve"> Bueno</w:t>
+            </w:r>
+          </w:p>
+          <w:p>
+            <w:pPr>
+              <w:ind w:left="0" w:firstLine="0"/>
+              <w:rPr>
+                <w:sz w:val="18"/>
+                <w:szCs w:val="16"/>
+              </w:rPr>
+            </w:pPr>
+            <w:r>
+              <w:rPr>
+                <w:sz w:val="18"/>
+                <w:szCs w:val="16"/>
+              </w:rPr>
+              <w:t>Jennifer Manning: 4 promedio cualitativo</w:t>
+            </w:r>
+            <w:r>
+              <w:rPr>
+                <w:sz w:val="18"/>
+                <w:szCs w:val="16"/>
+              </w:rPr>
+              <w:t xml:space="preserve"> Regular</w:t>
+            </w:r>
+          </w:p>
+          <w:p>
+            <w:pPr>
+              <w:ind w:left="0" w:firstLine="0"/>
+              <w:rPr>
+                <w:sz w:val="18"/>
+                <w:szCs w:val="16"/>
+              </w:rPr>
+            </w:pPr>
+            <w:r>
+              <w:rPr>
+                <w:sz w:val="18"/>
+                <w:szCs w:val="16"/>
+              </w:rPr>
+              <w:t>Juan Vásquez: 8 promedio cualitativo</w:t>
+            </w:r>
+            <w:r>
+              <w:rPr>
+                <w:sz w:val="18"/>
+                <w:szCs w:val="16"/>
+              </w:rPr>
+              <w:t xml:space="preserve"> Bueno</w:t>
+            </w:r>
+          </w:p>
+        </w:tc>
+      </w:tr>
+    </w:tbl>
+    <w:p>
+      <w:pPr>
+        <w:spacing w:after="0" w:line="259" w:lineRule="auto"/>
+        <w:ind w:left="0" w:firstLine="0"/>
+      </w:pPr>
+      <w:r>
+        <w:t xml:space="preserve"> </w:t>
+      </w:r>
+    </w:p>
+    <w:p>
+      <w:pPr>
+        <w:spacing w:after="0" w:line="259" w:lineRule="auto"/>
+        <w:ind w:left="0" w:firstLine="0"/>
+      </w:pPr>
+    </w:p>
+    <w:p>
+      <w:pPr>
+        <w:spacing w:after="0" w:line="259" w:lineRule="auto"/>
+        <w:ind w:left="0" w:firstLine="0"/>
+      </w:pPr>
+    </w:p>
+    <w:p>
+      <w:pPr>
+        <w:pStyle w:val="Ttulo1"/>
+      </w:pPr>
+      <w:r>
+        <w:t>Ejercicio 5</w:t>
+      </w:r>
+    </w:p>
+    <w:p>
+      <w:pPr>
+        <w:pStyle w:val="Ttulo2"/>
+        <w:numPr>
+          <w:ilvl w:val="0"/>
+          <w:numId w:val="0"/>
+        </w:numPr>
+      </w:pPr>
+      <w:r>
+        <w:t>Detalles del ejercicio:</w:t>
+      </w:r>
+    </w:p>
+    <w:p>
+      <w:pPr>
+        <w:ind w:left="-5" w:right="76"/>
+      </w:pPr>
+      <w:r>
+        <w:t>Analice el siguiente flujo</w:t>
+      </w:r>
+    </w:p>
+    <w:p>
+      <w:pPr>
+        <w:ind w:left="-5" w:right="76"/>
+      </w:pPr>
+    </w:p>
+    <w:p>
+      <w:pPr>
+        <w:ind w:left="-5" w:right="76"/>
+      </w:pPr>
+      <w:r>
+        <w:rPr>
+          <w:noProof/>
+        </w:rPr>
+        <w:drawing>
+          <wp:inline distT="0" distB="0" distL="0" distR="0" wp14:anchorId="492BB425" wp14:editId="317F15CE">
+            <wp:extent cx="5445760" cy="1210310"/>
+            <wp:effectExtent l="0" t="0" r="2540" b="8890"/>
+            <wp:docPr id="10" name="Imagen 10"/>
+            <wp:cNvGraphicFramePr>
+              <a:graphicFrameLocks xmlns:a="http://schemas.openxmlformats.org/drawingml/2006/main" noChangeAspect="1"/>
+            </wp:cNvGraphicFramePr>
+            <a:graphic xmlns:a="http://schemas.openxmlformats.org/drawingml/2006/main">
+              <a:graphicData uri="http://schemas.openxmlformats.org/drawingml/2006/picture">
+                <pic:pic xmlns:pic="http://schemas.openxmlformats.org/drawingml/2006/picture">
+                  <pic:nvPicPr>
+                    <pic:cNvPr id="1" name=""/>
+                    <pic:cNvPicPr/>
+                  </pic:nvPicPr>
+                  <pic:blipFill>
+                    <a:blip r:embed="rId9"/>
+                    <a:stretch>
+                      <a:fillRect/>
+                    </a:stretch>
+                  </pic:blipFill>
+                  <pic:spPr>
+                    <a:xfrm>
+                      <a:off x="0" y="0"/>
+                      <a:ext cx="5445760" cy="1210310"/>
+                    </a:xfrm>
+                    <a:prstGeom prst="rect">
+                      <a:avLst/>
+                    </a:prstGeom>
+                  </pic:spPr>
+                </pic:pic>
+              </a:graphicData>
+            </a:graphic>
+          </wp:inline>
+        </w:drawing>
+      </w:r>
+    </w:p>
+    <w:p>
+      <w:pPr>
+        <w:ind w:left="-5" w:right="76"/>
+      </w:pPr>
+      <w:r>
+        <w:t>Modifique el ciclo repetitivo para que salga del mismo, cuando el usuario ingrese por teclado una letra que coincida con alguna de las primeras letras de los nombres del arreglo estudiantes. Debe usar un ciclo repetitivo para recorrer el arreglo estudiante.</w:t>
+      </w:r>
+    </w:p>
+    <w:p>
+      <w:pPr>
+        <w:ind w:left="-5" w:right="76"/>
+      </w:pPr>
+    </w:p>
+    <w:p>
+      <w:pPr>
+        <w:pStyle w:val="Ttulo2"/>
+        <w:numPr>
+          <w:ilvl w:val="0"/>
+          <w:numId w:val="0"/>
+        </w:numPr>
+      </w:pPr>
+      <w:r>
+        <w:t>Análisis:</w:t>
+      </w:r>
+    </w:p>
+    <w:p>
+      <w:pPr>
+        <w:pStyle w:val="Ttulo3"/>
+      </w:pPr>
+      <w:r>
+        <w:t>Entrada:</w:t>
+      </w:r>
+    </w:p>
+    <w:p>
+      <w:r>
+        <w:t>Inicial</w:t>
+      </w:r>
+    </w:p>
+    <w:p/>
+    <w:p>
+      <w:pPr>
+        <w:pStyle w:val="Ttulo3"/>
+      </w:pPr>
+      <w:r>
+        <w:t>Proceso:</w:t>
+      </w:r>
+    </w:p>
+    <w:p>
+      <w:r>
+        <w:t>Se compara la letra ingresada con la primera letra de cada cadena.</w:t>
+      </w:r>
+    </w:p>
+    <w:p/>
+    <w:p>
+      <w:pPr>
+        <w:pStyle w:val="Ttulo3"/>
+      </w:pPr>
+      <w:r>
+        <w:t>Salida:</w:t>
+      </w:r>
+    </w:p>
+    <w:p>
+      <w:r>
+        <w:t>Presentar la cadena que coincida con la inicial</w:t>
+      </w:r>
+    </w:p>
+    <w:p/>
+    <w:p>
+      <w:pPr>
+        <w:pStyle w:val="Ttulo2"/>
+        <w:numPr>
+          <w:ilvl w:val="0"/>
+          <w:numId w:val="0"/>
+        </w:numPr>
+      </w:pPr>
+      <w:r>
+        <w:t>Diseño</w:t>
+      </w:r>
+    </w:p>
+    <w:p>
+      <w:r>
+        <w:t>Inicio</w:t>
+      </w:r>
+    </w:p>
+    <w:p>
+      <w:r>
+        <w:tab/>
+        <w:t>//Declarar Variables</w:t>
+      </w:r>
+    </w:p>
+    <w:p>
+      <w:r>
+        <w:tab/>
+        <w:t>tamaño=</w:t>
+      </w:r>
+      <w:r>
+        <w:t>7</w:t>
+      </w:r>
+    </w:p>
+    <w:p>
+      <w:r>
+        <w:tab/>
+      </w:r>
+      <w:proofErr w:type="spellStart"/>
+      <w:r>
+        <w:t>Dimension</w:t>
+      </w:r>
+      <w:proofErr w:type="spellEnd"/>
+      <w:r>
+        <w:t xml:space="preserve"> </w:t>
+      </w:r>
+      <w:proofErr w:type="spellStart"/>
+      <w:r>
+        <w:t>arregloCadena</w:t>
+      </w:r>
+      <w:proofErr w:type="spellEnd"/>
+      <w:r>
+        <w:t>(tamaño)</w:t>
+      </w:r>
+    </w:p>
+    <w:p>
+      <w:r>
+        <w:tab/>
+        <w:t xml:space="preserve">Definir </w:t>
+      </w:r>
+      <w:proofErr w:type="spellStart"/>
+      <w:r>
+        <w:t>arregloCadena</w:t>
+      </w:r>
+      <w:proofErr w:type="spellEnd"/>
+      <w:r>
+        <w:t xml:space="preserve"> Como Caracteres</w:t>
+      </w:r>
+    </w:p>
+    <w:p>
+      <w:r>
+        <w:tab/>
+      </w:r>
+      <w:proofErr w:type="spellStart"/>
+      <w:r>
+        <w:t>arregloCadena</w:t>
+      </w:r>
+      <w:proofErr w:type="spellEnd"/>
+      <w:r>
+        <w:t xml:space="preserve"> </w:t>
+      </w:r>
+      <w:proofErr w:type="gramStart"/>
+      <w:r>
+        <w:t>[ ]</w:t>
+      </w:r>
+      <w:proofErr w:type="gramEnd"/>
+      <w:r>
+        <w:t xml:space="preserve"> =</w:t>
+      </w:r>
+      <w:r>
+        <w:t xml:space="preserve"> {"Kimberly", "Hogan", "Teresa", "Luis", "Mark", "Jennifer", "Alcides"}</w:t>
+      </w:r>
+    </w:p>
+    <w:p>
+      <w:r>
+        <w:tab/>
+        <w:t>bandera=Verdadero</w:t>
+      </w:r>
+      <w:r>
+        <w:tab/>
+      </w:r>
+    </w:p>
+    <w:p>
+      <w:r>
+        <w:tab/>
+        <w:t>Mientras(bandera)</w:t>
+      </w:r>
+    </w:p>
+    <w:p>
+      <w:r>
+        <w:tab/>
+      </w:r>
+      <w:r>
+        <w:tab/>
+        <w:t>Escribir "Ingrese una letra"</w:t>
+      </w:r>
+    </w:p>
+    <w:p>
+      <w:r>
+        <w:tab/>
+      </w:r>
+      <w:r>
+        <w:tab/>
+        <w:t>leer inicial</w:t>
+      </w:r>
+    </w:p>
+    <w:p>
+      <w:r>
+        <w:tab/>
+      </w:r>
+      <w:r>
+        <w:tab/>
+        <w:t>Para i=1 Hasta tamaño Con Paso 1</w:t>
+      </w:r>
+    </w:p>
+    <w:p>
+      <w:pPr>
+        <w:ind w:left="1416" w:firstLine="4"/>
+      </w:pPr>
+      <w:proofErr w:type="gramStart"/>
+      <w:r>
+        <w:t xml:space="preserve">Si  </w:t>
+      </w:r>
+      <w:proofErr w:type="spellStart"/>
+      <w:r>
+        <w:t>SubCadena</w:t>
+      </w:r>
+      <w:proofErr w:type="spellEnd"/>
+      <w:proofErr w:type="gramEnd"/>
+      <w:r>
+        <w:t>(</w:t>
+      </w:r>
+      <w:proofErr w:type="spellStart"/>
+      <w:r>
+        <w:t>arregloCadena</w:t>
+      </w:r>
+      <w:proofErr w:type="spellEnd"/>
+      <w:r>
+        <w:t xml:space="preserve">[i], 1, 1) = </w:t>
+      </w:r>
+      <w:proofErr w:type="spellStart"/>
+      <w:r>
+        <w:t>Mayusculas</w:t>
+      </w:r>
+      <w:proofErr w:type="spellEnd"/>
+      <w:r>
+        <w:t>(inicial) Entonces</w:t>
+      </w:r>
+    </w:p>
+    <w:p>
+      <w:r>
+        <w:tab/>
+      </w:r>
+      <w:r>
+        <w:tab/>
+      </w:r>
+      <w:r>
+        <w:tab/>
+      </w:r>
+      <w:r>
+        <w:tab/>
+        <w:t xml:space="preserve">Escribir "La inicial </w:t>
+      </w:r>
+      <w:proofErr w:type="gramStart"/>
+      <w:r>
+        <w:t>",inicial</w:t>
+      </w:r>
+      <w:proofErr w:type="gramEnd"/>
+      <w:r>
+        <w:t xml:space="preserve"> ," coincide con ",</w:t>
+      </w:r>
+      <w:proofErr w:type="spellStart"/>
+      <w:r>
+        <w:t>arregloCadena</w:t>
+      </w:r>
+      <w:proofErr w:type="spellEnd"/>
+      <w:r>
+        <w:t>[i]</w:t>
+      </w:r>
+    </w:p>
+    <w:p>
+      <w:r>
+        <w:tab/>
+      </w:r>
+      <w:r>
+        <w:tab/>
+      </w:r>
+      <w:r>
+        <w:tab/>
+      </w:r>
+      <w:r>
+        <w:tab/>
+        <w:t>bandera=Falso</w:t>
+      </w:r>
+    </w:p>
+    <w:p>
+      <w:r>
+        <w:tab/>
+      </w:r>
+      <w:r>
+        <w:tab/>
+      </w:r>
+      <w:r>
+        <w:tab/>
+      </w:r>
+      <w:proofErr w:type="spellStart"/>
+      <w:r>
+        <w:t>FinSi</w:t>
+      </w:r>
+      <w:proofErr w:type="spellEnd"/>
+    </w:p>
+    <w:p>
+      <w:r>
+        <w:tab/>
+      </w:r>
+      <w:r>
+        <w:tab/>
+      </w:r>
+      <w:proofErr w:type="spellStart"/>
+      <w:r>
+        <w:t>FinPara</w:t>
+      </w:r>
+      <w:proofErr w:type="spellEnd"/>
+    </w:p>
+    <w:p>
+      <w:r>
+        <w:tab/>
+      </w:r>
+      <w:proofErr w:type="spellStart"/>
+      <w:r>
+        <w:t>FinMientras</w:t>
+      </w:r>
+      <w:proofErr w:type="spellEnd"/>
+    </w:p>
+    <w:p>
+      <w:pPr>
+        <w:rPr>
+          <w:b/>
+          <w:bCs/>
+        </w:rPr>
+      </w:pPr>
+      <w:proofErr w:type="spellStart"/>
+      <w:r>
+        <w:t>FinAlgoritmo</w:t>
+      </w:r>
+      <w:proofErr w:type="spellEnd"/>
+    </w:p>
+    <w:p>
+      <w:pPr>
+        <w:pStyle w:val="Ttulo2"/>
+        <w:numPr>
+          <w:ilvl w:val="0"/>
+          <w:numId w:val="0"/>
+        </w:numPr>
+      </w:pPr>
+      <w:r>
+        <w:t>Flujograma:</w:t>
+      </w:r>
+    </w:p>
+    <w:p>
+      <w:r>
+        <w:drawing>
+          <wp:inline distT="0" distB="0" distL="0" distR="0" wp14:anchorId="6E2813FC" wp14:editId="2B4E4585">
+            <wp:extent cx="5445760" cy="6873240"/>
+            <wp:effectExtent l="0" t="0" r="2540" b="3810"/>
+            <wp:docPr id="3" name="Imagen 3"/>
+            <wp:cNvGraphicFramePr>
+              <a:graphicFrameLocks xmlns:a="http://schemas.openxmlformats.org/drawingml/2006/main" noChangeAspect="1"/>
+            </wp:cNvGraphicFramePr>
+            <a:graphic xmlns:a="http://schemas.openxmlformats.org/drawingml/2006/main">
+              <a:graphicData uri="http://schemas.openxmlformats.org/drawingml/2006/picture">
+                <pic:pic xmlns:pic="http://schemas.openxmlformats.org/drawingml/2006/picture">
+                  <pic:nvPicPr>
+                    <pic:cNvPr id="1" name=""/>
+                    <pic:cNvPicPr/>
+                  </pic:nvPicPr>
+                  <pic:blipFill>
+                    <a:blip r:embed="rId10"/>
+                    <a:stretch>
+                      <a:fillRect/>
+                    </a:stretch>
+                  </pic:blipFill>
+                  <pic:spPr>
+                    <a:xfrm>
+                      <a:off x="0" y="0"/>
+                      <a:ext cx="5445760" cy="6873240"/>
+                    </a:xfrm>
+                    <a:prstGeom prst="rect">
+                      <a:avLst/>
+                    </a:prstGeom>
+                  </pic:spPr>
+                </pic:pic>
+              </a:graphicData>
+            </a:graphic>
+          </wp:inline>
+        </w:drawing>
+      </w:r>
+    </w:p>
+    <w:p>
+      <w:pPr>
+        <w:pStyle w:val="Ttulo2"/>
+        <w:numPr>
+          <w:ilvl w:val="0"/>
+          <w:numId w:val="0"/>
+        </w:numPr>
+      </w:pPr>
+      <w:r>
+        <w:t>Prueba escritorio:</w:t>
+      </w:r>
+    </w:p>
+    <w:p/>
+    <w:p/>
+    <w:tbl>
+      <w:tblPr>
+        <w:tblStyle w:val="Tablaconcuadrcula"/>
+        <w:tblW w:w="9108" w:type="dxa"/>
+        <w:tblInd w:w="-1281" w:type="dxa"/>
+        <w:tblLook w:val="04A0" w:firstRow="1" w:lastRow="0" w:firstColumn="1" w:lastColumn="0" w:noHBand="0" w:noVBand="1"/>
+      </w:tblPr>
+      <w:tblGrid>
+        <w:gridCol w:w="1934"/>
+        <w:gridCol w:w="1947"/>
+        <w:gridCol w:w="5227"/>
+      </w:tblGrid>
+      <w:tr>
+        <w:tc>
+          <w:tcPr>
+            <w:tcW w:w="1934" w:type="dxa"/>
+          </w:tcPr>
+          <w:p>
+            <w:pPr>
+              <w:ind w:left="0" w:firstLine="0"/>
+              <w:rPr>
+                <w:sz w:val="18"/>
+                <w:szCs w:val="16"/>
+              </w:rPr>
+            </w:pPr>
+            <w:r>
+              <w:rPr>
+                <w:sz w:val="18"/>
+                <w:szCs w:val="16"/>
+              </w:rPr>
+              <w:t>Inicial</w:t>
+            </w:r>
+          </w:p>
+        </w:tc>
+        <w:tc>
+          <w:tcPr>
+            <w:tcW w:w="1947" w:type="dxa"/>
+          </w:tcPr>
+          <w:p>
+            <w:pPr>
+              <w:ind w:left="0" w:firstLine="0"/>
+              <w:rPr>
+                <w:sz w:val="18"/>
+                <w:szCs w:val="16"/>
+              </w:rPr>
+            </w:pPr>
+            <w:r>
+              <w:rPr>
+                <w:sz w:val="18"/>
+                <w:szCs w:val="16"/>
+              </w:rPr>
+              <w:t>Comparar iniciales</w:t>
+            </w:r>
+          </w:p>
+        </w:tc>
+        <w:tc>
+          <w:tcPr>
+            <w:tcW w:w="5227" w:type="dxa"/>
+          </w:tcPr>
+          <w:p>
+            <w:pPr>
+              <w:ind w:left="0" w:firstLine="0"/>
+              <w:rPr>
+                <w:sz w:val="18"/>
+                <w:szCs w:val="16"/>
+              </w:rPr>
+            </w:pPr>
+            <w:r>
+              <w:rPr>
+                <w:sz w:val="18"/>
+                <w:szCs w:val="16"/>
+              </w:rPr>
+              <w:t>Salida</w:t>
+            </w:r>
+          </w:p>
+        </w:tc>
+      </w:tr>
+      <w:tr>
+        <w:tc>
+          <w:tcPr>
+            <w:tcW w:w="1934" w:type="dxa"/>
+          </w:tcPr>
+          <w:p>
+            <w:pPr>
+              <w:ind w:left="0" w:firstLine="0"/>
+              <w:rPr>
+                <w:sz w:val="18"/>
+                <w:szCs w:val="16"/>
+              </w:rPr>
+            </w:pPr>
+            <w:r>
+              <w:rPr>
+                <w:sz w:val="18"/>
+                <w:szCs w:val="16"/>
+              </w:rPr>
+              <w:t>M</w:t>
+            </w:r>
+            <w:r>
+              <w:rPr>
+                <w:sz w:val="18"/>
+                <w:szCs w:val="16"/>
+              </w:rPr>
+              <w:t xml:space="preserve"> </w:t>
+            </w:r>
+          </w:p>
+        </w:tc>
+        <w:tc>
+          <w:tcPr>
+            <w:tcW w:w="1947" w:type="dxa"/>
+          </w:tcPr>
+          <w:p>
+            <w:pPr>
+              <w:ind w:left="0" w:firstLine="0"/>
+              <w:rPr>
+                <w:sz w:val="18"/>
+                <w:szCs w:val="16"/>
+              </w:rPr>
+            </w:pPr>
+            <w:r>
+              <w:t>Mark</w:t>
+            </w:r>
+          </w:p>
+        </w:tc>
+        <w:tc>
+          <w:tcPr>
+            <w:tcW w:w="5227" w:type="dxa"/>
+          </w:tcPr>
+          <w:p>
+            <w:pPr>
+              <w:ind w:left="0" w:firstLine="0"/>
+              <w:rPr>
+                <w:sz w:val="18"/>
+                <w:szCs w:val="16"/>
+              </w:rPr>
+            </w:pPr>
+            <w:r>
+              <w:rPr>
+                <w:sz w:val="18"/>
+                <w:szCs w:val="16"/>
+              </w:rPr>
+              <w:t>La inicial M coincide con Mark</w:t>
+            </w:r>
+          </w:p>
+        </w:tc>
+      </w:tr>
+      <w:tr>
+        <w:tc>
+          <w:tcPr>
+            <w:tcW w:w="1934" w:type="dxa"/>
+          </w:tcPr>
+          <w:p>
+            <w:pPr>
+              <w:ind w:left="0" w:firstLine="0"/>
+              <w:rPr>
+                <w:sz w:val="18"/>
+                <w:szCs w:val="16"/>
+              </w:rPr>
+            </w:pPr>
+            <w:r>
+              <w:rPr>
+                <w:sz w:val="18"/>
+                <w:szCs w:val="16"/>
+              </w:rPr>
+              <w:t>K</w:t>
+            </w:r>
+          </w:p>
+        </w:tc>
+        <w:tc>
+          <w:tcPr>
+            <w:tcW w:w="1947" w:type="dxa"/>
+          </w:tcPr>
+          <w:p>
+            <w:pPr>
+              <w:ind w:left="0" w:firstLine="0"/>
+              <w:rPr>
+                <w:sz w:val="18"/>
+                <w:szCs w:val="16"/>
+              </w:rPr>
+            </w:pPr>
+            <w:r>
+              <w:t>Kimberly</w:t>
+            </w:r>
+          </w:p>
+        </w:tc>
+        <w:tc>
+          <w:tcPr>
+            <w:tcW w:w="5227" w:type="dxa"/>
+          </w:tcPr>
+          <w:p>
+            <w:pPr>
+              <w:ind w:left="0" w:firstLine="0"/>
+              <w:rPr>
+                <w:sz w:val="18"/>
+                <w:szCs w:val="16"/>
+              </w:rPr>
+            </w:pPr>
+            <w:r>
+              <w:rPr>
+                <w:sz w:val="18"/>
+                <w:szCs w:val="16"/>
+              </w:rPr>
+              <w:t>La inicial K coincide con Kimberly</w:t>
+            </w:r>
+          </w:p>
+        </w:tc>
+      </w:tr>
+    </w:tbl>
+    <w:p>
+      <w:pPr>
+        <w:spacing w:after="0" w:line="259" w:lineRule="auto"/>
+        <w:ind w:left="0" w:firstLine="0"/>
+      </w:pPr>
+      <w:r>
+        <w:t xml:space="preserve"> </w:t>
+      </w:r>
+    </w:p>
+    <w:p>
+      <w:pPr>
+        <w:spacing w:after="0" w:line="259" w:lineRule="auto"/>
+        <w:ind w:left="0" w:firstLine="0"/>
+      </w:pPr>
+    </w:p>
+    <w:p>
+      <w:pPr>
+        <w:pStyle w:val="Ttulo1"/>
+      </w:pPr>
+      <w:r>
+        <w:t>Ejercicio 6</w:t>
+      </w:r>
+    </w:p>
+    <w:p>
+      <w:pPr>
+        <w:pStyle w:val="Ttulo2"/>
+        <w:numPr>
+          <w:ilvl w:val="0"/>
+          <w:numId w:val="0"/>
+        </w:numPr>
+      </w:pPr>
+      <w:r>
+        <w:t>Detalles del ejercicio:</w:t>
+      </w:r>
+    </w:p>
+    <w:p>
+      <w:pPr>
+        <w:ind w:left="-5" w:right="76"/>
+      </w:pPr>
+      <w:r>
+        <w:t xml:space="preserve">El primer ciclo paralelo C, cuenta con 28 estudiantes, de los </w:t>
+      </w:r>
+      <w:proofErr w:type="gramStart"/>
+      <w:r>
+        <w:t>cuales</w:t>
+      </w:r>
+      <w:proofErr w:type="gramEnd"/>
+      <w:r>
+        <w:t xml:space="preserve"> al finalizar el ciclo, la Dirección de la carrera de Computación </w:t>
+      </w:r>
+      <w:proofErr w:type="spellStart"/>
+      <w:r>
+        <w:t>a</w:t>
+      </w:r>
+      <w:proofErr w:type="spellEnd"/>
+      <w:r>
+        <w:t xml:space="preserve"> solicitado las siguientes estadísticas en función a los promedios obtenidos del ciclo por estudiantes (use 1 arreglo, no matrices, y para el promedio por estudiante, no ingrese el valor, si se debe autogenerar).</w:t>
+      </w:r>
+    </w:p>
+    <w:p>
+      <w:pPr>
+        <w:ind w:left="-5" w:right="76"/>
+      </w:pPr>
+    </w:p>
+    <w:p>
+      <w:pPr>
+        <w:ind w:left="-5" w:right="76"/>
+      </w:pPr>
+      <w:r>
+        <w:t>Promedio del ciclo, del paralelo C.</w:t>
+      </w:r>
+    </w:p>
+    <w:p>
+      <w:pPr>
+        <w:ind w:left="-5" w:right="76"/>
+      </w:pPr>
+      <w:r>
+        <w:t>Listado de estudiantes con su nota por encima del promedio.</w:t>
+      </w:r>
+    </w:p>
+    <w:p>
+      <w:pPr>
+        <w:ind w:left="-5" w:right="76"/>
+      </w:pPr>
+      <w:r>
+        <w:t>Listado de estudiantes con su nota por debajo del promedio.</w:t>
+      </w:r>
+    </w:p>
+    <w:p>
+      <w:pPr>
+        <w:ind w:left="-5" w:right="76"/>
+      </w:pPr>
+      <w:r>
+        <w:t>Estudiante con la mejor calificación.</w:t>
+      </w:r>
+    </w:p>
+    <w:p>
+      <w:pPr>
+        <w:ind w:left="-5" w:right="76"/>
+      </w:pPr>
+      <w:r>
+        <w:t xml:space="preserve">Estudiante con la calificación </w:t>
+      </w:r>
+      <w:proofErr w:type="spellStart"/>
+      <w:r>
+        <w:t>mas</w:t>
+      </w:r>
+      <w:proofErr w:type="spellEnd"/>
+      <w:r>
+        <w:t xml:space="preserve"> baja.</w:t>
+      </w:r>
+    </w:p>
+    <w:p>
+      <w:pPr>
+        <w:pStyle w:val="Ttulo2"/>
+        <w:numPr>
+          <w:ilvl w:val="0"/>
+          <w:numId w:val="0"/>
+        </w:numPr>
+      </w:pPr>
+      <w:r>
+        <w:t>Análisis:</w:t>
+      </w:r>
+    </w:p>
+    <w:p>
+      <w:pPr>
+        <w:pStyle w:val="Ttulo3"/>
+      </w:pPr>
+      <w:r>
+        <w:t>Entrada:</w:t>
+      </w:r>
+    </w:p>
+    <w:p>
+      <w:pPr>
+        <w:pStyle w:val="Ttulo3"/>
+      </w:pPr>
+      <w:r>
+        <w:t>Proceso:</w:t>
+      </w:r>
+    </w:p>
+    <w:p>
+      <w:r>
+        <w:t>Generar notas de manera aleatoria.</w:t>
+      </w:r>
+    </w:p>
+    <w:p>
+      <w:r>
+        <w:t>Calcular el promedio del curso.</w:t>
+      </w:r>
+    </w:p>
+    <w:p>
+      <w:r>
+        <w:t>Determinar las notas que están por arriba y por debajo del promedio.</w:t>
+      </w:r>
+    </w:p>
+    <w:p>
+      <w:r>
+        <w:t>Determinar la mejor y peor nota.</w:t>
+      </w:r>
+    </w:p>
+    <w:p/>
+    <w:p>
+      <w:pPr>
+        <w:pStyle w:val="Ttulo3"/>
+      </w:pPr>
+      <w:r>
+        <w:t>Salida:</w:t>
+      </w:r>
+    </w:p>
+    <w:p>
+      <w:r>
+        <w:t>Se presentan las notas, el promedio, las notas por encima y debajo del promedio, la mejor y peor nota.</w:t>
+      </w:r>
+    </w:p>
+    <w:p>
+      <w:pPr>
+        <w:pStyle w:val="Ttulo2"/>
+        <w:numPr>
+          <w:ilvl w:val="0"/>
+          <w:numId w:val="0"/>
+        </w:numPr>
+      </w:pPr>
+      <w:r>
+        <w:t>Diseño</w:t>
+      </w:r>
+    </w:p>
+    <w:p>
+      <w:r>
+        <w:t xml:space="preserve">Algoritmo </w:t>
+      </w:r>
+      <w:proofErr w:type="spellStart"/>
+      <w:r>
+        <w:t>sin_titulo</w:t>
+      </w:r>
+      <w:proofErr w:type="spellEnd"/>
+    </w:p>
+    <w:p>
+      <w:r>
+        <w:tab/>
+        <w:t xml:space="preserve">Definir </w:t>
+      </w:r>
+      <w:proofErr w:type="spellStart"/>
+      <w:r>
+        <w:t>cantidadEst</w:t>
+      </w:r>
+      <w:proofErr w:type="spellEnd"/>
+      <w:r>
+        <w:t xml:space="preserve"> Como Entero</w:t>
+      </w:r>
+    </w:p>
+    <w:p>
+      <w:r>
+        <w:tab/>
+        <w:t xml:space="preserve">Definir </w:t>
+      </w:r>
+      <w:proofErr w:type="spellStart"/>
+      <w:r>
+        <w:t>mayorNota</w:t>
+      </w:r>
+      <w:proofErr w:type="spellEnd"/>
+      <w:r>
+        <w:t xml:space="preserve">, </w:t>
+      </w:r>
+      <w:proofErr w:type="spellStart"/>
+      <w:r>
+        <w:t>menorNota</w:t>
+      </w:r>
+      <w:proofErr w:type="spellEnd"/>
+      <w:r>
+        <w:t xml:space="preserve">, </w:t>
+      </w:r>
+      <w:proofErr w:type="spellStart"/>
+      <w:r>
+        <w:t>promedioClase</w:t>
+      </w:r>
+      <w:proofErr w:type="spellEnd"/>
+      <w:r>
+        <w:t xml:space="preserve">, </w:t>
+      </w:r>
+      <w:proofErr w:type="spellStart"/>
+      <w:r>
+        <w:t>promedioEst</w:t>
+      </w:r>
+      <w:proofErr w:type="spellEnd"/>
+      <w:r>
+        <w:t xml:space="preserve"> Como Real</w:t>
+      </w:r>
+    </w:p>
+    <w:p>
+      <w:r>
+        <w:tab/>
+      </w:r>
+      <w:proofErr w:type="spellStart"/>
+      <w:r>
+        <w:t>promedioClase</w:t>
+      </w:r>
+      <w:proofErr w:type="spellEnd"/>
+      <w:r>
+        <w:t>=0</w:t>
+      </w:r>
+    </w:p>
+    <w:p>
+      <w:r>
+        <w:tab/>
+      </w:r>
+      <w:proofErr w:type="spellStart"/>
+      <w:r>
+        <w:t>cantidadEst</w:t>
+      </w:r>
+      <w:proofErr w:type="spellEnd"/>
+      <w:r>
+        <w:t>=28</w:t>
+      </w:r>
+    </w:p>
+    <w:p>
+      <w:r>
+        <w:tab/>
+        <w:t xml:space="preserve">Dimensionar </w:t>
+      </w:r>
+      <w:proofErr w:type="spellStart"/>
+      <w:r>
+        <w:t>promedioEst</w:t>
+      </w:r>
+      <w:proofErr w:type="spellEnd"/>
+      <w:r>
+        <w:t>[</w:t>
+      </w:r>
+      <w:proofErr w:type="spellStart"/>
+      <w:r>
+        <w:t>cantidadEst</w:t>
+      </w:r>
+      <w:proofErr w:type="spellEnd"/>
+      <w:r>
+        <w:t>]</w:t>
+      </w:r>
+    </w:p>
+    <w:p>
+      <w:r>
+        <w:tab/>
+        <w:t>Escribir "Promedios Estudiantes: "</w:t>
+      </w:r>
+    </w:p>
+    <w:p>
+      <w:r>
+        <w:tab/>
+        <w:t xml:space="preserve">Para i=1 Hasta </w:t>
+      </w:r>
+      <w:proofErr w:type="spellStart"/>
+      <w:r>
+        <w:t>cantidadEst</w:t>
+      </w:r>
+      <w:proofErr w:type="spellEnd"/>
+      <w:r>
+        <w:t xml:space="preserve"> Hacer</w:t>
+      </w:r>
+    </w:p>
+    <w:p>
+      <w:r>
+        <w:tab/>
+      </w:r>
+      <w:r>
+        <w:tab/>
+      </w:r>
+      <w:proofErr w:type="spellStart"/>
+      <w:r>
+        <w:t>promedioEst</w:t>
+      </w:r>
+      <w:proofErr w:type="spellEnd"/>
+      <w:r>
+        <w:t>[i]&lt;-</w:t>
+      </w:r>
+      <w:proofErr w:type="gramStart"/>
+      <w:r>
+        <w:t>Aleatorio(</w:t>
+      </w:r>
+      <w:proofErr w:type="gramEnd"/>
+      <w:r>
+        <w:t>1,10)</w:t>
+      </w:r>
+    </w:p>
+    <w:p>
+      <w:r>
+        <w:tab/>
+      </w:r>
+      <w:r>
+        <w:tab/>
+        <w:t>Escribir "Estudiante [</w:t>
+      </w:r>
+      <w:proofErr w:type="gramStart"/>
+      <w:r>
+        <w:t>",i</w:t>
+      </w:r>
+      <w:proofErr w:type="gramEnd"/>
+      <w:r>
+        <w:t>,"]: ",</w:t>
+      </w:r>
+      <w:proofErr w:type="spellStart"/>
+      <w:r>
+        <w:t>promedioEst</w:t>
+      </w:r>
+      <w:proofErr w:type="spellEnd"/>
+      <w:r>
+        <w:t>[i]</w:t>
+      </w:r>
+    </w:p>
+    <w:p>
+      <w:r>
+        <w:tab/>
+      </w:r>
+      <w:proofErr w:type="spellStart"/>
+      <w:r>
+        <w:t>FinPara</w:t>
+      </w:r>
+      <w:proofErr w:type="spellEnd"/>
+    </w:p>
+    <w:p>
+      <w:r>
+        <w:tab/>
+        <w:t xml:space="preserve">Para i=1 Hasta </w:t>
+      </w:r>
+      <w:proofErr w:type="spellStart"/>
+      <w:r>
+        <w:t>cantidadEst</w:t>
+      </w:r>
+      <w:proofErr w:type="spellEnd"/>
+      <w:r>
+        <w:t xml:space="preserve"> Hacer</w:t>
+      </w:r>
+    </w:p>
+    <w:p>
+      <w:r>
+        <w:tab/>
+      </w:r>
+      <w:r>
+        <w:tab/>
+      </w:r>
+      <w:proofErr w:type="spellStart"/>
+      <w:r>
+        <w:t>promedioClase</w:t>
+      </w:r>
+      <w:proofErr w:type="spellEnd"/>
+      <w:r>
+        <w:t>=</w:t>
+      </w:r>
+      <w:proofErr w:type="spellStart"/>
+      <w:r>
+        <w:t>promedioClase+promedioEst</w:t>
+      </w:r>
+      <w:proofErr w:type="spellEnd"/>
+      <w:r>
+        <w:t>[i]</w:t>
+      </w:r>
+    </w:p>
+    <w:p>
+      <w:r>
+        <w:tab/>
+      </w:r>
+      <w:proofErr w:type="spellStart"/>
+      <w:r>
+        <w:t>FinPara</w:t>
+      </w:r>
+      <w:proofErr w:type="spellEnd"/>
+    </w:p>
+    <w:p>
+      <w:r>
+        <w:tab/>
+      </w:r>
+      <w:proofErr w:type="spellStart"/>
+      <w:r>
+        <w:t>promedioClase</w:t>
+      </w:r>
+      <w:proofErr w:type="spellEnd"/>
+      <w:r>
+        <w:t>=</w:t>
+      </w:r>
+      <w:proofErr w:type="spellStart"/>
+      <w:r>
+        <w:t>promedioClase</w:t>
+      </w:r>
+      <w:proofErr w:type="spellEnd"/>
+      <w:r>
+        <w:t>/</w:t>
+      </w:r>
+      <w:proofErr w:type="spellStart"/>
+      <w:r>
+        <w:t>cantidadEst</w:t>
+      </w:r>
+      <w:proofErr w:type="spellEnd"/>
+    </w:p>
+    <w:p>
+      <w:r>
+        <w:tab/>
+        <w:t xml:space="preserve">Escribir "Promedio del paralelo C: </w:t>
+      </w:r>
+      <w:proofErr w:type="gramStart"/>
+      <w:r>
+        <w:t>",</w:t>
+      </w:r>
+      <w:proofErr w:type="spellStart"/>
+      <w:r>
+        <w:t>promedioClase</w:t>
+      </w:r>
+      <w:proofErr w:type="spellEnd"/>
+      <w:proofErr w:type="gramEnd"/>
+    </w:p>
+    <w:p>
+      <w:r>
+        <w:tab/>
+        <w:t>Escribir "Lista estudiantes con notas por encima del promedio: "</w:t>
+      </w:r>
+    </w:p>
+    <w:p>
+      <w:r>
+        <w:tab/>
+        <w:t xml:space="preserve">Para i=1 Hasta </w:t>
+      </w:r>
+      <w:proofErr w:type="spellStart"/>
+      <w:r>
+        <w:t>cantidadEst</w:t>
+      </w:r>
+      <w:proofErr w:type="spellEnd"/>
+      <w:r>
+        <w:t xml:space="preserve"> Hacer</w:t>
+      </w:r>
+    </w:p>
+    <w:p>
+      <w:r>
+        <w:tab/>
+      </w:r>
+      <w:r>
+        <w:tab/>
+        <w:t>Si (</w:t>
+      </w:r>
+      <w:proofErr w:type="spellStart"/>
+      <w:r>
+        <w:t>promedioEst</w:t>
+      </w:r>
+      <w:proofErr w:type="spellEnd"/>
+      <w:r>
+        <w:t>[i]&gt;</w:t>
+      </w:r>
+      <w:proofErr w:type="spellStart"/>
+      <w:r>
+        <w:t>promedioClase</w:t>
+      </w:r>
+      <w:proofErr w:type="spellEnd"/>
+      <w:r>
+        <w:t>)</w:t>
+      </w:r>
+    </w:p>
+    <w:p>
+      <w:r>
+        <w:tab/>
+      </w:r>
+      <w:r>
+        <w:tab/>
+      </w:r>
+      <w:r>
+        <w:tab/>
+        <w:t>Escribir "El estudiante [</w:t>
+      </w:r>
+      <w:proofErr w:type="gramStart"/>
+      <w:r>
+        <w:t>",i</w:t>
+      </w:r>
+      <w:proofErr w:type="gramEnd"/>
+      <w:r>
+        <w:t xml:space="preserve">,"] con un promedio de: ", </w:t>
+      </w:r>
+      <w:proofErr w:type="spellStart"/>
+      <w:r>
+        <w:t>promedioEst</w:t>
+      </w:r>
+      <w:proofErr w:type="spellEnd"/>
+      <w:r>
+        <w:t>[i]</w:t>
+      </w:r>
+    </w:p>
+    <w:p>
+      <w:r>
+        <w:tab/>
+      </w:r>
+      <w:r>
+        <w:tab/>
+      </w:r>
+      <w:proofErr w:type="spellStart"/>
+      <w:r>
+        <w:t>FinSi</w:t>
+      </w:r>
+      <w:proofErr w:type="spellEnd"/>
+    </w:p>
+    <w:p>
+      <w:r>
+        <w:tab/>
+      </w:r>
+      <w:proofErr w:type="spellStart"/>
+      <w:r>
+        <w:t>FinPara</w:t>
+      </w:r>
+      <w:proofErr w:type="spellEnd"/>
+    </w:p>
+    <w:p>
+      <w:r>
+        <w:tab/>
+        <w:t>Escribir "Lista estudiantes con notas por debajo del promedio: "</w:t>
+      </w:r>
+    </w:p>
+    <w:p>
+      <w:r>
+        <w:tab/>
+        <w:t xml:space="preserve">Para i=1 Hasta </w:t>
+      </w:r>
+      <w:proofErr w:type="spellStart"/>
+      <w:r>
+        <w:t>cantidadEst</w:t>
+      </w:r>
+      <w:proofErr w:type="spellEnd"/>
+      <w:r>
+        <w:t xml:space="preserve"> Hacer</w:t>
+      </w:r>
+    </w:p>
+    <w:p>
+      <w:r>
+        <w:tab/>
+      </w:r>
+      <w:r>
+        <w:tab/>
+        <w:t>Si (</w:t>
+      </w:r>
+      <w:proofErr w:type="spellStart"/>
+      <w:r>
+        <w:t>promedioEst</w:t>
+      </w:r>
+      <w:proofErr w:type="spellEnd"/>
+      <w:r>
+        <w:t>[i]&lt;</w:t>
+      </w:r>
+      <w:proofErr w:type="spellStart"/>
+      <w:r>
+        <w:t>promedioClase</w:t>
+      </w:r>
+      <w:proofErr w:type="spellEnd"/>
+      <w:r>
+        <w:t>)</w:t>
+      </w:r>
+    </w:p>
+    <w:p>
+      <w:r>
+        <w:tab/>
+      </w:r>
+      <w:r>
+        <w:tab/>
+      </w:r>
+      <w:r>
+        <w:tab/>
+        <w:t>Escribir "El estudiante [</w:t>
+      </w:r>
+      <w:proofErr w:type="gramStart"/>
+      <w:r>
+        <w:t>",i</w:t>
+      </w:r>
+      <w:proofErr w:type="gramEnd"/>
+      <w:r>
+        <w:t xml:space="preserve">,"] con un promedio de: ", </w:t>
+      </w:r>
+      <w:proofErr w:type="spellStart"/>
+      <w:r>
+        <w:t>promedioEst</w:t>
+      </w:r>
+      <w:proofErr w:type="spellEnd"/>
+      <w:r>
+        <w:t>[i]</w:t>
+      </w:r>
+    </w:p>
+    <w:p>
+      <w:r>
+        <w:tab/>
+      </w:r>
+      <w:r>
+        <w:tab/>
+      </w:r>
+      <w:proofErr w:type="spellStart"/>
+      <w:r>
+        <w:t>FinSi</w:t>
+      </w:r>
+      <w:proofErr w:type="spellEnd"/>
+    </w:p>
+    <w:p>
+      <w:r>
+        <w:tab/>
+      </w:r>
+      <w:proofErr w:type="spellStart"/>
+      <w:r>
+        <w:t>FinPara</w:t>
+      </w:r>
+      <w:proofErr w:type="spellEnd"/>
+    </w:p>
+    <w:p>
+      <w:r>
+        <w:tab/>
+      </w:r>
+      <w:proofErr w:type="spellStart"/>
+      <w:r>
+        <w:t>mayorNota</w:t>
+      </w:r>
+      <w:proofErr w:type="spellEnd"/>
+      <w:r>
+        <w:t xml:space="preserve"> = </w:t>
+      </w:r>
+      <w:proofErr w:type="spellStart"/>
+      <w:proofErr w:type="gramStart"/>
+      <w:r>
+        <w:t>promedioEst</w:t>
+      </w:r>
+      <w:proofErr w:type="spellEnd"/>
+      <w:r>
+        <w:t>[</w:t>
+      </w:r>
+      <w:proofErr w:type="gramEnd"/>
+      <w:r>
+        <w:t>1]</w:t>
+      </w:r>
+    </w:p>
+    <w:p>
+      <w:r>
+        <w:tab/>
+      </w:r>
+      <w:proofErr w:type="spellStart"/>
+      <w:r>
+        <w:t>menorNota</w:t>
+      </w:r>
+      <w:proofErr w:type="spellEnd"/>
+      <w:r>
+        <w:t xml:space="preserve"> = </w:t>
+      </w:r>
+      <w:proofErr w:type="spellStart"/>
+      <w:proofErr w:type="gramStart"/>
+      <w:r>
+        <w:t>promedioEst</w:t>
+      </w:r>
+      <w:proofErr w:type="spellEnd"/>
+      <w:r>
+        <w:t>[</w:t>
+      </w:r>
+      <w:proofErr w:type="gramEnd"/>
+      <w:r>
+        <w:t>1]</w:t>
+      </w:r>
+    </w:p>
+    <w:p>
+      <w:r>
+        <w:tab/>
+        <w:t xml:space="preserve">Para i=1 Hasta </w:t>
+      </w:r>
+      <w:proofErr w:type="spellStart"/>
+      <w:r>
+        <w:t>cantidadEst</w:t>
+      </w:r>
+      <w:proofErr w:type="spellEnd"/>
+      <w:r>
+        <w:t xml:space="preserve"> Hacer</w:t>
+      </w:r>
+    </w:p>
+    <w:p>
+      <w:r>
+        <w:tab/>
+      </w:r>
+      <w:r>
+        <w:tab/>
+        <w:t>Si (</w:t>
+      </w:r>
+      <w:proofErr w:type="spellStart"/>
+      <w:r>
+        <w:t>promedioEst</w:t>
+      </w:r>
+      <w:proofErr w:type="spellEnd"/>
+      <w:r>
+        <w:t xml:space="preserve">[i] &gt; </w:t>
+      </w:r>
+      <w:proofErr w:type="spellStart"/>
+      <w:r>
+        <w:t>mayorNota</w:t>
+      </w:r>
+      <w:proofErr w:type="spellEnd"/>
+      <w:r>
+        <w:t>)</w:t>
+      </w:r>
+    </w:p>
+    <w:p>
+      <w:r>
+        <w:tab/>
+      </w:r>
+      <w:r>
+        <w:tab/>
+      </w:r>
+      <w:r>
+        <w:tab/>
+      </w:r>
+      <w:proofErr w:type="spellStart"/>
+      <w:r>
+        <w:t>mayorNota</w:t>
+      </w:r>
+      <w:proofErr w:type="spellEnd"/>
+      <w:r>
+        <w:t xml:space="preserve"> = </w:t>
+      </w:r>
+      <w:proofErr w:type="spellStart"/>
+      <w:r>
+        <w:t>promedioEst</w:t>
+      </w:r>
+      <w:proofErr w:type="spellEnd"/>
+      <w:r>
+        <w:t>[i]</w:t>
+      </w:r>
+    </w:p>
+    <w:p>
+      <w:r>
+        <w:tab/>
+      </w:r>
+      <w:r>
+        <w:tab/>
+      </w:r>
+      <w:proofErr w:type="spellStart"/>
+      <w:r>
+        <w:t>SiNo</w:t>
+      </w:r>
+      <w:proofErr w:type="spellEnd"/>
+    </w:p>
+    <w:p>
+      <w:r>
+        <w:tab/>
+      </w:r>
+      <w:r>
+        <w:tab/>
+      </w:r>
+      <w:r>
+        <w:tab/>
+        <w:t>Si (</w:t>
+      </w:r>
+      <w:proofErr w:type="spellStart"/>
+      <w:r>
+        <w:t>promedioEst</w:t>
+      </w:r>
+      <w:proofErr w:type="spellEnd"/>
+      <w:r>
+        <w:t xml:space="preserve">[i] &lt; </w:t>
+      </w:r>
+      <w:proofErr w:type="spellStart"/>
+      <w:r>
+        <w:t>menorNota</w:t>
+      </w:r>
+      <w:proofErr w:type="spellEnd"/>
+      <w:r>
+        <w:t>)</w:t>
+      </w:r>
+    </w:p>
+    <w:p>
+      <w:r>
+        <w:tab/>
+      </w:r>
+      <w:r>
+        <w:tab/>
+      </w:r>
+      <w:r>
+        <w:tab/>
+      </w:r>
+      <w:r>
+        <w:tab/>
+      </w:r>
+      <w:proofErr w:type="spellStart"/>
+      <w:r>
+        <w:t>menorNota</w:t>
+      </w:r>
+      <w:proofErr w:type="spellEnd"/>
+      <w:r>
+        <w:t xml:space="preserve"> = </w:t>
+      </w:r>
+      <w:proofErr w:type="spellStart"/>
+      <w:r>
+        <w:t>promedioEst</w:t>
+      </w:r>
+      <w:proofErr w:type="spellEnd"/>
+      <w:r>
+        <w:t>[i];</w:t>
+      </w:r>
+    </w:p>
+    <w:p>
+      <w:r>
+        <w:tab/>
+      </w:r>
+      <w:r>
+        <w:tab/>
+      </w:r>
+      <w:r>
+        <w:tab/>
+      </w:r>
+      <w:proofErr w:type="spellStart"/>
+      <w:r>
+        <w:t>FinSi</w:t>
+      </w:r>
+      <w:proofErr w:type="spellEnd"/>
+    </w:p>
+    <w:p>
+      <w:r>
+        <w:tab/>
+      </w:r>
+      <w:r>
+        <w:tab/>
+      </w:r>
+      <w:proofErr w:type="spellStart"/>
+      <w:r>
+        <w:t>FinSi</w:t>
+      </w:r>
+      <w:proofErr w:type="spellEnd"/>
+    </w:p>
+    <w:p>
+      <w:r>
+        <w:tab/>
+      </w:r>
+      <w:proofErr w:type="spellStart"/>
+      <w:r>
+        <w:t>FinPara</w:t>
+      </w:r>
+      <w:proofErr w:type="spellEnd"/>
+    </w:p>
+    <w:p>
+      <w:r>
+        <w:tab/>
+        <w:t xml:space="preserve">Escribir "La mayor nota es: </w:t>
+      </w:r>
+      <w:proofErr w:type="gramStart"/>
+      <w:r>
+        <w:t>",</w:t>
+      </w:r>
+      <w:proofErr w:type="spellStart"/>
+      <w:r>
+        <w:t>mayorNota</w:t>
+      </w:r>
+      <w:proofErr w:type="spellEnd"/>
+      <w:proofErr w:type="gramEnd"/>
+    </w:p>
+    <w:p>
+      <w:r>
+        <w:tab/>
+        <w:t xml:space="preserve">Escribir "La menor nota es: ", </w:t>
+      </w:r>
+      <w:proofErr w:type="spellStart"/>
+      <w:r>
+        <w:t>menorNota</w:t>
+      </w:r>
+      <w:proofErr w:type="spellEnd"/>
+    </w:p>
+    <w:p>
+      <w:proofErr w:type="spellStart"/>
+      <w:r>
+        <w:t>FinAlgoritmo</w:t>
+      </w:r>
+      <w:proofErr w:type="spellEnd"/>
+    </w:p>
+    <w:p>
+      <w:pPr>
+        <w:pStyle w:val="Ttulo2"/>
+        <w:numPr>
+          <w:ilvl w:val="0"/>
+          <w:numId w:val="0"/>
+        </w:numPr>
+      </w:pPr>
+      <w:r>
+        <w:t>Flujograma:</w:t>
+      </w:r>
+    </w:p>
+    <w:p>
+      <w:r>
+        <w:rPr>
+          <w:noProof/>
+        </w:rPr>
+        <w:drawing>
+          <wp:inline distT="0" distB="0" distL="0" distR="0" wp14:anchorId="21FB9A80" wp14:editId="4C62D71F">
+            <wp:extent cx="4197566" cy="5886753"/>
+            <wp:effectExtent l="0" t="0" r="0" b="0"/>
+            <wp:docPr id="4" name="Imagen 4"/>
+            <wp:cNvGraphicFramePr>
+              <a:graphicFrameLocks xmlns:a="http://schemas.openxmlformats.org/drawingml/2006/main" noChangeAspect="1"/>
+            </wp:cNvGraphicFramePr>
+            <a:graphic xmlns:a="http://schemas.openxmlformats.org/drawingml/2006/main">
+              <a:graphicData uri="http://schemas.openxmlformats.org/drawingml/2006/picture">
+                <pic:pic xmlns:pic="http://schemas.openxmlformats.org/drawingml/2006/picture">
+                  <pic:nvPicPr>
+                    <pic:cNvPr id="1" name=""/>
+                    <pic:cNvPicPr/>
+                  </pic:nvPicPr>
+                  <pic:blipFill>
+                    <a:blip r:embed="rId11"/>
+                    <a:stretch>
+                      <a:fillRect/>
+                    </a:stretch>
+                  </pic:blipFill>
+                  <pic:spPr>
+                    <a:xfrm>
+                      <a:off x="0" y="0"/>
+                      <a:ext cx="4197566" cy="5886753"/>
+                    </a:xfrm>
+                    <a:prstGeom prst="rect">
+                      <a:avLst/>
+                    </a:prstGeom>
+                  </pic:spPr>
+                </pic:pic>
+              </a:graphicData>
+            </a:graphic>
+          </wp:inline>
+        </w:drawing>
+      </w:r>
+      <w:r>
+        <w:rPr>
+          <w:noProof/>
+        </w:rPr>
+        <w:t xml:space="preserve"> </w:t>
+      </w:r>
+    </w:p>
+    <w:p>
+      <w:pPr>
+        <w:pStyle w:val="Ttulo2"/>
+        <w:numPr>
+          <w:ilvl w:val="0"/>
+          <w:numId w:val="0"/>
+        </w:numPr>
+      </w:pPr>
+      <w:r>
+        <w:t>Prueba escritorio:</w:t>
+      </w:r>
+    </w:p>
+    <w:p/>
+    <w:p/>
+    <w:tbl>
+      <w:tblPr>
+        <w:tblStyle w:val="Tablaconcuadrcula"/>
+        <w:tblW w:w="10915" w:type="dxa"/>
+        <w:tblInd w:w="-1281" w:type="dxa"/>
+        <w:tblLook w:val="04A0" w:firstRow="1" w:lastRow="0" w:firstColumn="1" w:lastColumn="0" w:noHBand="0" w:noVBand="1"/>
+      </w:tblPr>
+      <w:tblGrid>
+        <w:gridCol w:w="1985"/>
+        <w:gridCol w:w="1701"/>
+        <w:gridCol w:w="2693"/>
+        <w:gridCol w:w="4536"/>
+      </w:tblGrid>
+      <w:tr>
+        <w:tc>
+          <w:tcPr>
+            <w:tcW w:w="1985" w:type="dxa"/>
+          </w:tcPr>
+          <w:p>
+            <w:pPr>
+              <w:ind w:left="0" w:firstLine="0"/>
+              <w:rPr>
+                <w:sz w:val="18"/>
+                <w:szCs w:val="16"/>
+              </w:rPr>
+            </w:pPr>
+            <w:r>
+              <w:rPr>
+                <w:sz w:val="18"/>
+                <w:szCs w:val="16"/>
+              </w:rPr>
+              <w:t>Promedios</w:t>
+            </w:r>
+          </w:p>
+        </w:tc>
+        <w:tc>
+          <w:tcPr>
+            <w:tcW w:w="1701" w:type="dxa"/>
+          </w:tcPr>
+          <w:p>
+            <w:pPr>
+              <w:ind w:left="0" w:firstLine="0"/>
+              <w:rPr>
+                <w:sz w:val="18"/>
+                <w:szCs w:val="16"/>
+              </w:rPr>
+            </w:pPr>
+            <w:proofErr w:type="spellStart"/>
+            <w:r>
+              <w:rPr>
+                <w:sz w:val="18"/>
+                <w:szCs w:val="16"/>
+              </w:rPr>
+              <w:t>PromedioCurso</w:t>
+            </w:r>
+            <w:proofErr w:type="spellEnd"/>
+          </w:p>
+        </w:tc>
+        <w:tc>
+          <w:tcPr>
+            <w:tcW w:w="2693" w:type="dxa"/>
+          </w:tcPr>
+          <w:p>
+            <w:pPr>
+              <w:ind w:left="0" w:firstLine="0"/>
+              <w:rPr>
+                <w:sz w:val="18"/>
+                <w:szCs w:val="16"/>
+              </w:rPr>
+            </w:pPr>
+            <w:r>
+              <w:rPr>
+                <w:sz w:val="18"/>
+                <w:szCs w:val="16"/>
+              </w:rPr>
+              <w:t>Arriba o debajo del promedio</w:t>
+            </w:r>
+          </w:p>
+        </w:tc>
+        <w:tc>
+          <w:tcPr>
+            <w:tcW w:w="4536" w:type="dxa"/>
+          </w:tcPr>
+          <w:p>
+            <w:pPr>
+              <w:ind w:left="0" w:firstLine="0"/>
+              <w:rPr>
+                <w:sz w:val="18"/>
+                <w:szCs w:val="16"/>
+              </w:rPr>
+            </w:pPr>
+            <w:r>
+              <w:rPr>
+                <w:sz w:val="18"/>
+                <w:szCs w:val="16"/>
+              </w:rPr>
+              <w:t>Mejor y peor nota</w:t>
+            </w:r>
+          </w:p>
+        </w:tc>
+      </w:tr>
+      <w:tr>
+        <w:tc>
+          <w:tcPr>
+            <w:tcW w:w="1985" w:type="dxa"/>
+          </w:tcPr>
+          <w:p>
+            <w:pPr>
+              <w:ind w:left="0" w:firstLine="0"/>
+              <w:rPr>
+                <w:sz w:val="18"/>
+                <w:szCs w:val="16"/>
+              </w:rPr>
+            </w:pPr>
+            <w:r>
+              <w:rPr>
+                <w:sz w:val="18"/>
+                <w:szCs w:val="16"/>
+              </w:rPr>
+              <w:t>Estudiante [1]: 2</w:t>
+            </w:r>
+          </w:p>
+          <w:p>
+            <w:pPr>
+              <w:ind w:left="0" w:firstLine="0"/>
+              <w:rPr>
+                <w:sz w:val="18"/>
+                <w:szCs w:val="16"/>
+              </w:rPr>
+            </w:pPr>
+            <w:r>
+              <w:rPr>
+                <w:sz w:val="18"/>
+                <w:szCs w:val="16"/>
+              </w:rPr>
+              <w:t>Estudiante [2]: 10</w:t>
+            </w:r>
+          </w:p>
+          <w:p>
+            <w:pPr>
+              <w:ind w:left="0" w:firstLine="0"/>
+              <w:rPr>
+                <w:sz w:val="18"/>
+                <w:szCs w:val="16"/>
+              </w:rPr>
+            </w:pPr>
+            <w:r>
+              <w:rPr>
+                <w:sz w:val="18"/>
+                <w:szCs w:val="16"/>
+              </w:rPr>
+              <w:t>Estudiante [3]: 5</w:t>
+            </w:r>
+          </w:p>
+          <w:p>
+            <w:pPr>
+              <w:ind w:left="0" w:firstLine="0"/>
+              <w:rPr>
+                <w:sz w:val="18"/>
+                <w:szCs w:val="16"/>
+              </w:rPr>
+            </w:pPr>
+            <w:r>
+              <w:rPr>
+                <w:sz w:val="18"/>
+                <w:szCs w:val="16"/>
+              </w:rPr>
+              <w:t>Estudiante [4]: 4</w:t>
+            </w:r>
+          </w:p>
+        </w:tc>
+        <w:tc>
+          <w:tcPr>
+            <w:tcW w:w="1701" w:type="dxa"/>
+          </w:tcPr>
+          <w:p>
+            <w:pPr>
+              <w:ind w:left="0" w:firstLine="0"/>
+              <w:rPr>
+                <w:sz w:val="18"/>
+                <w:szCs w:val="16"/>
+              </w:rPr>
+            </w:pPr>
+            <w:r>
+              <w:rPr>
+                <w:sz w:val="18"/>
+                <w:szCs w:val="16"/>
+              </w:rPr>
+              <w:t>5.25</w:t>
+            </w:r>
+          </w:p>
+        </w:tc>
+        <w:tc>
+          <w:tcPr>
+            <w:tcW w:w="2693" w:type="dxa"/>
+          </w:tcPr>
+          <w:p>
+            <w:pPr>
+              <w:ind w:left="0" w:firstLine="0"/>
+              <w:rPr>
+                <w:sz w:val="18"/>
+                <w:szCs w:val="16"/>
+              </w:rPr>
+            </w:pPr>
+            <w:r>
+              <w:rPr>
+                <w:sz w:val="18"/>
+                <w:szCs w:val="16"/>
+              </w:rPr>
+              <w:t>Debajo</w:t>
+            </w:r>
+          </w:p>
+          <w:p>
+            <w:pPr>
+              <w:ind w:left="0" w:firstLine="0"/>
+              <w:rPr>
+                <w:sz w:val="18"/>
+                <w:szCs w:val="16"/>
+              </w:rPr>
+            </w:pPr>
+            <w:r>
+              <w:rPr>
+                <w:sz w:val="18"/>
+                <w:szCs w:val="16"/>
+              </w:rPr>
+              <w:t>Arriba</w:t>
+            </w:r>
+          </w:p>
+          <w:p>
+            <w:pPr>
+              <w:ind w:left="0" w:firstLine="0"/>
+              <w:rPr>
+                <w:sz w:val="18"/>
+                <w:szCs w:val="16"/>
+              </w:rPr>
+            </w:pPr>
+            <w:r>
+              <w:rPr>
+                <w:sz w:val="18"/>
+                <w:szCs w:val="16"/>
+              </w:rPr>
+              <w:t>Debajo</w:t>
+            </w:r>
+          </w:p>
+          <w:p>
+            <w:pPr>
+              <w:ind w:left="0" w:firstLine="0"/>
+              <w:rPr>
+                <w:sz w:val="18"/>
+                <w:szCs w:val="16"/>
+              </w:rPr>
+            </w:pPr>
+            <w:r>
+              <w:rPr>
+                <w:sz w:val="18"/>
+                <w:szCs w:val="16"/>
+              </w:rPr>
+              <w:t>Debajo</w:t>
+            </w:r>
+          </w:p>
+        </w:tc>
+        <w:tc>
+          <w:tcPr>
+            <w:tcW w:w="4536" w:type="dxa"/>
+          </w:tcPr>
+          <w:p>
+            <w:pPr>
+              <w:ind w:left="0" w:firstLine="0"/>
+              <w:rPr>
+                <w:sz w:val="18"/>
+                <w:szCs w:val="16"/>
+              </w:rPr>
+            </w:pPr>
+            <w:r>
+              <w:rPr>
+                <w:sz w:val="18"/>
+                <w:szCs w:val="16"/>
+              </w:rPr>
+              <w:t>Mejor nota 10</w:t>
+            </w:r>
+          </w:p>
+          <w:p>
+            <w:pPr>
+              <w:ind w:left="0" w:firstLine="0"/>
+              <w:rPr>
+                <w:sz w:val="18"/>
+                <w:szCs w:val="16"/>
+              </w:rPr>
+            </w:pPr>
+            <w:r>
+              <w:rPr>
+                <w:sz w:val="18"/>
+                <w:szCs w:val="16"/>
+              </w:rPr>
+              <w:t>Peor nota 2</w:t>
+            </w:r>
+          </w:p>
+        </w:tc>
+      </w:tr>
+    </w:tbl>
+    <w:p>
+      <w:pPr>
+        <w:spacing w:after="0" w:line="259" w:lineRule="auto"/>
+        <w:ind w:left="0" w:firstLine="0"/>
+      </w:pPr>
+      <w:r>
+        <w:t xml:space="preserve"> </w:t>
+      </w:r>
+    </w:p>
+    <w:p>
+      <w:pPr>
+        <w:spacing w:after="0" w:line="259" w:lineRule="auto"/>
+        <w:ind w:left="0" w:firstLine="0"/>
+      </w:pPr>
+    </w:p>
+    <w:p>
+      <w:pPr>
+        <w:spacing w:after="0" w:line="259" w:lineRule="auto"/>
+        <w:ind w:left="0" w:firstLine="0"/>
+      </w:pPr>
+    </w:p>
+    <w:p/>
     <w:sectPr>
       <w:pgSz w:w="11906" w:h="16838"/>
       <w:pgMar w:top="1435" w:right="1612" w:bottom="1576" w:left="1718" w:header="720" w:footer="720" w:gutter="0"/>
